--- a/Web_认真一点!.docx
+++ b/Web_认真一点!.docx
@@ -1,37 +1,141 @@
 
 <file path=word/document.xml><?xml version="1.0" encoding="utf-8"?>
-<w:document xmlns:ve="http://schemas.openxmlformats.org/markup-compatibility/2006" xmlns:o="urn:schemas-microsoft-com:office:office" xmlns:r="http://schemas.openxmlformats.org/officeDocument/2006/relationships" xmlns:m="http://schemas.openxmlformats.org/officeDocument/2006/math" xmlns:v="urn:schemas-microsoft-com:vml" xmlns:wp="http://schemas.openxmlformats.org/drawingml/2006/wordprocessingDrawing" xmlns:w10="urn:schemas-microsoft-com:office:word" xmlns:w="http://schemas.openxmlformats.org/wordprocessingml/2006/main" xmlns:wne="http://schemas.microsoft.com/office/word/2006/wordml">
+<w:document xmlns:wpc="http://schemas.microsoft.com/office/word/2010/wordprocessingCanvas" xmlns:cx="http://schemas.microsoft.com/office/drawing/2014/chartex" xmlns:cx1="http://schemas.microsoft.com/office/drawing/2015/9/8/chartex" xmlns:cx2="http://schemas.microsoft.com/office/drawing/2015/10/21/chartex" xmlns:cx3="http://schemas.microsoft.com/office/drawing/2016/5/9/chartex" xmlns:cx4="http://schemas.microsoft.com/office/drawing/2016/5/10/chartex" xmlns:cx5="http://schemas.microsoft.com/office/drawing/2016/5/11/chartex" xmlns:cx6="http://schemas.microsoft.com/office/drawing/2016/5/12/chartex" xmlns:cx7="http://schemas.microsoft.com/office/drawing/2016/5/13/chartex" xmlns:cx8="http://schemas.microsoft.com/office/drawing/2016/5/14/chartex" xmlns:mc="http://schemas.openxmlformats.org/markup-compatibility/2006" xmlns:aink="http://schemas.microsoft.com/office/drawing/2016/ink" xmlns:am3d="http://schemas.microsoft.com/office/drawing/2017/model3d" xmlns:o="urn:schemas-microsoft-com:office:office" xmlns:r="http://schemas.openxmlformats.org/officeDocument/2006/relationships" xmlns:m="http://schemas.openxmlformats.org/officeDocument/2006/math" xmlns:v="urn:schemas-microsoft-com:vml" xmlns:wp14="http://schemas.microsoft.com/office/word/2010/wordprocessingDrawing" xmlns:wp="http://schemas.openxmlformats.org/drawingml/2006/wordprocessingDrawing" xmlns:w10="urn:schemas-microsoft-com:office:word" xmlns:w="http://schemas.openxmlformats.org/wordprocessingml/2006/main" xmlns:w14="http://schemas.microsoft.com/office/word/2010/wordml" xmlns:w15="http://schemas.microsoft.com/office/word/2012/wordml" xmlns:w16cid="http://schemas.microsoft.com/office/word/2016/wordml/cid" xmlns:w16se="http://schemas.microsoft.com/office/word/2015/wordml/symex" xmlns:wpg="http://schemas.microsoft.com/office/word/2010/wordprocessingGroup" xmlns:wpi="http://schemas.microsoft.com/office/word/2010/wordprocessingInk" xmlns:wne="http://schemas.microsoft.com/office/word/2006/wordml" xmlns:wps="http://schemas.microsoft.com/office/word/2010/wordprocessingShape" mc:Ignorable="w14 w15 w16se w16cid wp14">
   <w:body>
     <w:p>
       <w:pPr>
         <w:spacing w:line="220" w:lineRule="atLeast"/>
-        <w:rPr>
-          <w:rFonts w:hint="eastAsia"/>
-        </w:rPr>
-      </w:pPr>
-    </w:p>
-    <w:p>
-      <w:pPr>
-        <w:spacing w:line="220" w:lineRule="atLeast"/>
-        <w:rPr>
-          <w:rFonts w:hint="eastAsia"/>
-        </w:rPr>
-      </w:pPr>
-    </w:p>
-    <w:p>
-      <w:pPr>
-        <w:spacing w:line="220" w:lineRule="atLeast"/>
-        <w:rPr>
-          <w:rFonts w:hint="eastAsia"/>
-        </w:rPr>
-      </w:pPr>
-    </w:p>
-    <w:p>
-      <w:pPr>
-        <w:spacing w:line="220" w:lineRule="atLeast"/>
-        <w:rPr>
-          <w:rFonts w:hint="eastAsia"/>
-        </w:rPr>
+      </w:pPr>
+      <w:r>
+        <w:t>/************************************************************/</w:t>
+      </w:r>
+    </w:p>
+    <w:p>
+      <w:pPr>
+        <w:spacing w:line="220" w:lineRule="atLeast"/>
+        <w:rPr>
+          <w:rFonts w:hint="eastAsia"/>
+        </w:rPr>
+      </w:pPr>
+      <w:r>
+        <w:rPr>
+          <w:rFonts w:hint="eastAsia"/>
+        </w:rPr>
+        <w:t xml:space="preserve">/*                </w:t>
+      </w:r>
+      <w:r>
+        <w:rPr>
+          <w:rFonts w:hint="eastAsia"/>
+        </w:rPr>
+        <w:t>程序作者：爱的伊苏</w:t>
+      </w:r>
+      <w:r>
+        <w:rPr>
+          <w:rFonts w:hint="eastAsia"/>
+        </w:rPr>
+        <w:t xml:space="preserve">                        */</w:t>
+      </w:r>
+    </w:p>
+    <w:p>
+      <w:pPr>
+        <w:spacing w:line="220" w:lineRule="atLeast"/>
+        <w:rPr>
+          <w:rFonts w:hint="eastAsia"/>
+        </w:rPr>
+      </w:pPr>
+      <w:r>
+        <w:rPr>
+          <w:rFonts w:hint="eastAsia"/>
+        </w:rPr>
+        <w:t xml:space="preserve">/*                </w:t>
+      </w:r>
+      <w:r>
+        <w:rPr>
+          <w:rFonts w:hint="eastAsia"/>
+        </w:rPr>
+        <w:t>程序完成时间：</w:t>
+      </w:r>
+      <w:r>
+        <w:rPr>
+          <w:rFonts w:hint="eastAsia"/>
+        </w:rPr>
+        <w:t>2019/1/11                   */</w:t>
+      </w:r>
+    </w:p>
+    <w:p>
+      <w:pPr>
+        <w:spacing w:line="220" w:lineRule="atLeast"/>
+        <w:rPr>
+          <w:rFonts w:hint="eastAsia"/>
+        </w:rPr>
+      </w:pPr>
+      <w:r>
+        <w:rPr>
+          <w:rFonts w:hint="eastAsia"/>
+        </w:rPr>
+        <w:t xml:space="preserve">/*                </w:t>
+      </w:r>
+      <w:r>
+        <w:rPr>
+          <w:rFonts w:hint="eastAsia"/>
+        </w:rPr>
+        <w:t>有任何问题请联系：</w:t>
+      </w:r>
+      <w:r>
+        <w:rPr>
+          <w:rFonts w:hint="eastAsia"/>
+        </w:rPr>
+        <w:t>740531307@qq.com        */</w:t>
+      </w:r>
+    </w:p>
+    <w:p>
+      <w:pPr>
+        <w:spacing w:line="220" w:lineRule="atLeast"/>
+      </w:pPr>
+      <w:r>
+        <w:t>/************************************************************/</w:t>
+      </w:r>
+    </w:p>
+    <w:p>
+      <w:pPr>
+        <w:spacing w:line="220" w:lineRule="atLeast"/>
+        <w:rPr>
+          <w:rFonts w:hint="eastAsia"/>
+        </w:rPr>
+      </w:pPr>
+      <w:r>
+        <w:rPr>
+          <w:rFonts w:hint="eastAsia"/>
+        </w:rPr>
+        <w:t>//@</w:t>
+      </w:r>
+      <w:r>
+        <w:rPr>
+          <w:rFonts w:hint="eastAsia"/>
+        </w:rPr>
+        <w:t>永远得意的笑下去</w:t>
+      </w:r>
+    </w:p>
+    <w:p>
+      <w:pPr>
+        <w:spacing w:line="220" w:lineRule="atLeast"/>
+      </w:pPr>
+      <w:bookmarkStart w:id="0" w:name="_GoBack"/>
+      <w:bookmarkEnd w:id="0"/>
+    </w:p>
+    <w:p>
+      <w:pPr>
+        <w:spacing w:line="220" w:lineRule="atLeast"/>
+      </w:pPr>
+    </w:p>
+    <w:p>
+      <w:pPr>
+        <w:spacing w:line="220" w:lineRule="atLeast"/>
+      </w:pPr>
+    </w:p>
+    <w:p>
+      <w:pPr>
+        <w:spacing w:line="220" w:lineRule="atLeast"/>
       </w:pPr>
       <w:r>
         <w:rPr>
@@ -87,17 +191,11 @@
     <w:p>
       <w:pPr>
         <w:spacing w:line="220" w:lineRule="atLeast"/>
-        <w:rPr>
-          <w:rFonts w:hint="eastAsia"/>
-        </w:rPr>
-      </w:pPr>
-    </w:p>
-    <w:p>
-      <w:pPr>
-        <w:spacing w:line="220" w:lineRule="atLeast"/>
-        <w:rPr>
-          <w:rFonts w:hint="eastAsia"/>
-        </w:rPr>
+      </w:pPr>
+    </w:p>
+    <w:p>
+      <w:pPr>
+        <w:spacing w:line="220" w:lineRule="atLeast"/>
       </w:pPr>
       <w:r>
         <w:rPr>
@@ -153,9 +251,6 @@
     <w:p>
       <w:pPr>
         <w:spacing w:line="220" w:lineRule="atLeast"/>
-        <w:rPr>
-          <w:rFonts w:hint="eastAsia"/>
-        </w:rPr>
       </w:pPr>
       <w:r>
         <w:rPr>
@@ -167,14 +262,12 @@
     <w:p>
       <w:pPr>
         <w:spacing w:line="220" w:lineRule="atLeast"/>
-        <w:rPr>
-          <w:rFonts w:hint="eastAsia"/>
-        </w:rPr>
       </w:pPr>
       <w:r>
         <w:rPr>
           <w:noProof/>
         </w:rPr>
+        <w:lastRenderedPageBreak/>
         <w:drawing>
           <wp:inline distT="0" distB="0" distL="0" distR="0">
             <wp:extent cx="3486150" cy="1866900"/>
@@ -226,80 +319,49 @@
       <w:pPr>
         <w:spacing w:line="220" w:lineRule="atLeast"/>
         <w:rPr>
+          <w:rFonts w:ascii="微软雅黑" w:hAnsi="微软雅黑"/>
+          <w:color w:val="4F4F4F"/>
+          <w:shd w:val="clear" w:color="auto" w:fill="FFFFFF"/>
+        </w:rPr>
+      </w:pPr>
+      <w:r>
+        <w:rPr>
           <w:rFonts w:ascii="微软雅黑" w:hAnsi="微软雅黑" w:hint="eastAsia"/>
           <w:color w:val="4F4F4F"/>
           <w:shd w:val="clear" w:color="auto" w:fill="FFFFFF"/>
         </w:rPr>
-      </w:pPr>
+        <w:t>正常是you are in，报错是you are not in，触发waf</w:t>
+      </w:r>
       <w:r>
         <w:rPr>
           <w:rFonts w:ascii="微软雅黑" w:hAnsi="微软雅黑" w:hint="eastAsia"/>
           <w:color w:val="4F4F4F"/>
           <w:shd w:val="clear" w:color="auto" w:fill="FFFFFF"/>
         </w:rPr>
-        <w:t>正常是you are in，报错是you are not in，触发</w:t>
-      </w:r>
-      <w:proofErr w:type="spellStart"/>
+        <w:t>拦截</w:t>
+      </w:r>
       <w:r>
         <w:rPr>
           <w:rFonts w:ascii="微软雅黑" w:hAnsi="微软雅黑" w:hint="eastAsia"/>
           <w:color w:val="4F4F4F"/>
           <w:shd w:val="clear" w:color="auto" w:fill="FFFFFF"/>
         </w:rPr>
-        <w:t>waf</w:t>
-      </w:r>
-      <w:proofErr w:type="spellEnd"/>
-      <w:r>
-        <w:rPr>
-          <w:rFonts w:ascii="微软雅黑" w:hAnsi="微软雅黑" w:hint="eastAsia"/>
+        <w:t>是sql injection detected</w:t>
+      </w:r>
+    </w:p>
+    <w:p>
+      <w:pPr>
+        <w:spacing w:line="220" w:lineRule="atLeast"/>
+        <w:rPr>
+          <w:rFonts w:ascii="微软雅黑" w:hAnsi="微软雅黑"/>
           <w:color w:val="4F4F4F"/>
           <w:shd w:val="clear" w:color="auto" w:fill="FFFFFF"/>
         </w:rPr>
-        <w:t>拦截</w:t>
-      </w:r>
-      <w:r>
-        <w:rPr>
-          <w:rFonts w:ascii="微软雅黑" w:hAnsi="微软雅黑" w:hint="eastAsia"/>
-          <w:color w:val="4F4F4F"/>
-          <w:shd w:val="clear" w:color="auto" w:fill="FFFFFF"/>
-        </w:rPr>
-        <w:t>是</w:t>
-      </w:r>
-      <w:proofErr w:type="spellStart"/>
-      <w:r>
-        <w:rPr>
-          <w:rFonts w:ascii="微软雅黑" w:hAnsi="微软雅黑" w:hint="eastAsia"/>
-          <w:color w:val="4F4F4F"/>
-          <w:shd w:val="clear" w:color="auto" w:fill="FFFFFF"/>
-        </w:rPr>
-        <w:t>sql</w:t>
-      </w:r>
-      <w:proofErr w:type="spellEnd"/>
-      <w:r>
-        <w:rPr>
-          <w:rFonts w:ascii="微软雅黑" w:hAnsi="微软雅黑" w:hint="eastAsia"/>
-          <w:color w:val="4F4F4F"/>
-          <w:shd w:val="clear" w:color="auto" w:fill="FFFFFF"/>
-        </w:rPr>
-        <w:t xml:space="preserve"> injection detected</w:t>
-      </w:r>
-    </w:p>
-    <w:p>
-      <w:pPr>
-        <w:spacing w:line="220" w:lineRule="atLeast"/>
-        <w:rPr>
-          <w:rFonts w:ascii="微软雅黑" w:hAnsi="微软雅黑" w:hint="eastAsia"/>
-          <w:color w:val="4F4F4F"/>
-          <w:shd w:val="clear" w:color="auto" w:fill="FFFFFF"/>
-        </w:rPr>
-      </w:pPr>
-    </w:p>
-    <w:p>
-      <w:pPr>
-        <w:spacing w:line="220" w:lineRule="atLeast"/>
-        <w:rPr>
-          <w:rFonts w:hint="eastAsia"/>
-        </w:rPr>
+      </w:pPr>
+    </w:p>
+    <w:p>
+      <w:pPr>
+        <w:spacing w:line="220" w:lineRule="atLeast"/>
       </w:pPr>
       <w:r>
         <w:rPr>
@@ -346,431 +408,379 @@
     <w:p>
       <w:pPr>
         <w:spacing w:line="220" w:lineRule="atLeast"/>
-        <w:rPr>
-          <w:rFonts w:hint="eastAsia"/>
-        </w:rPr>
-      </w:pPr>
-      <w:r>
-        <w:rPr>
-          <w:rFonts w:hint="eastAsia"/>
-        </w:rPr>
+      </w:pPr>
+      <w:r>
+        <w:rPr>
+          <w:rFonts w:hint="eastAsia"/>
+        </w:rPr>
+        <w:t>2.</w:t>
+      </w:r>
+      <w:r>
+        <w:rPr>
+          <w:rFonts w:hint="eastAsia"/>
+        </w:rPr>
+        <w:t>提交语句有错误或语句让框内为假，不报错，但显示</w:t>
+      </w:r>
+      <w:r>
+        <w:rPr>
+          <w:rFonts w:hint="eastAsia"/>
+        </w:rPr>
+        <w:t>You are not in</w:t>
+      </w:r>
+      <w:r>
+        <w:rPr>
+          <w:rFonts w:hint="eastAsia"/>
+        </w:rPr>
+        <w:t>（实质和报错一样）</w:t>
+      </w:r>
+    </w:p>
+    <w:p>
+      <w:pPr>
+        <w:spacing w:line="220" w:lineRule="atLeast"/>
+      </w:pPr>
+    </w:p>
+    <w:p>
+      <w:pPr>
+        <w:spacing w:line="220" w:lineRule="atLeast"/>
+      </w:pPr>
+      <w:r>
+        <w:rPr>
+          <w:rFonts w:hint="eastAsia"/>
+        </w:rPr>
+        <w:t>3.</w:t>
+      </w:r>
+      <w:r>
+        <w:rPr>
+          <w:rFonts w:hint="eastAsia"/>
+        </w:rPr>
+        <w:t>提交某些特殊字符会被过滤并显示</w:t>
+      </w:r>
+      <w:r>
+        <w:rPr>
+          <w:rFonts w:hint="eastAsia"/>
+        </w:rPr>
+        <w:t>sql injection detected,</w:t>
+      </w:r>
+      <w:r>
+        <w:rPr>
+          <w:rFonts w:hint="eastAsia"/>
+        </w:rPr>
+        <w:t>经过各种测试（可用</w:t>
+      </w:r>
+      <w:r>
+        <w:rPr>
+          <w:rFonts w:hint="eastAsia"/>
+        </w:rPr>
+        <w:t>Burp suite</w:t>
+      </w:r>
+      <w:r>
+        <w:rPr>
+          <w:rFonts w:hint="eastAsia"/>
+        </w:rPr>
+        <w:t>进行模糊测试或脚本提交敏感字符）发现过滤的字符有</w:t>
+      </w:r>
+      <w:r>
+        <w:rPr>
+          <w:rFonts w:hint="eastAsia"/>
+        </w:rPr>
+        <w:t>and,</w:t>
+      </w:r>
+      <w:r>
+        <w:rPr>
+          <w:rFonts w:hint="eastAsia"/>
+        </w:rPr>
+        <w:t>空格，</w:t>
+      </w:r>
+      <w:r>
+        <w:rPr>
+          <w:rFonts w:hint="eastAsia"/>
+        </w:rPr>
+        <w:t>+</w:t>
+      </w:r>
+      <w:r>
+        <w:rPr>
+          <w:rFonts w:hint="eastAsia"/>
+        </w:rPr>
+        <w:t>，</w:t>
+      </w:r>
+      <w:r>
+        <w:rPr>
+          <w:rFonts w:hint="eastAsia"/>
+        </w:rPr>
+        <w:t>#</w:t>
+      </w:r>
+      <w:r>
+        <w:rPr>
+          <w:rFonts w:hint="eastAsia"/>
+        </w:rPr>
+        <w:t>，</w:t>
+      </w:r>
+      <w:r>
+        <w:rPr>
+          <w:rFonts w:hint="eastAsia"/>
+        </w:rPr>
+        <w:t>union</w:t>
+      </w:r>
+      <w:r>
+        <w:rPr>
+          <w:rFonts w:hint="eastAsia"/>
+        </w:rPr>
+        <w:t>，逗号，</w:t>
+      </w:r>
+    </w:p>
+    <w:p>
+      <w:pPr>
+        <w:spacing w:line="220" w:lineRule="atLeast"/>
+      </w:pPr>
+    </w:p>
+    <w:p>
+      <w:pPr>
+        <w:spacing w:line="220" w:lineRule="atLeast"/>
+      </w:pPr>
+      <w:r>
+        <w:rPr>
+          <w:rFonts w:hint="eastAsia"/>
+        </w:rPr>
+        <w:t>4.</w:t>
+      </w:r>
+      <w:r>
+        <w:rPr>
+          <w:rFonts w:hint="eastAsia"/>
+        </w:rPr>
+        <w:t>提交语句</w:t>
+      </w:r>
+      <w:r>
+        <w:rPr>
+          <w:rFonts w:hint="eastAsia"/>
+        </w:rPr>
+        <w:t>id=1'or'1'='2</w:t>
+      </w:r>
+      <w:r>
+        <w:rPr>
+          <w:rFonts w:hint="eastAsia"/>
+        </w:rPr>
+        <w:t>，如果网页对</w:t>
+      </w:r>
+      <w:r>
+        <w:rPr>
+          <w:rFonts w:hint="eastAsia"/>
+        </w:rPr>
+        <w:t>or</w:t>
+      </w:r>
+      <w:r>
+        <w:rPr>
+          <w:rFonts w:hint="eastAsia"/>
+        </w:rPr>
+        <w:t>没有任何处理的话，应返回</w:t>
+      </w:r>
+      <w:r>
+        <w:rPr>
+          <w:rFonts w:hint="eastAsia"/>
+        </w:rPr>
+        <w:t>You are in</w:t>
+      </w:r>
+      <w:r>
+        <w:rPr>
+          <w:rFonts w:hint="eastAsia"/>
+        </w:rPr>
+        <w:t>（因为后面的语句错误，相当于只提交</w:t>
+      </w:r>
+      <w:r>
+        <w:rPr>
+          <w:rFonts w:hint="eastAsia"/>
+        </w:rPr>
+        <w:t>id=1</w:t>
+      </w:r>
+      <w:r>
+        <w:rPr>
+          <w:rFonts w:hint="eastAsia"/>
+        </w:rPr>
+        <w:t>），但返回的却是</w:t>
+      </w:r>
+      <w:r>
+        <w:rPr>
+          <w:rFonts w:hint="eastAsia"/>
+        </w:rPr>
+        <w:t>You are not in</w:t>
+      </w:r>
+      <w:r>
+        <w:rPr>
+          <w:rFonts w:hint="eastAsia"/>
+        </w:rPr>
+        <w:t>，说明</w:t>
+      </w:r>
+      <w:r>
+        <w:rPr>
+          <w:rFonts w:hint="eastAsia"/>
+        </w:rPr>
+        <w:t>or</w:t>
+      </w:r>
+      <w:r>
+        <w:rPr>
+          <w:rFonts w:hint="eastAsia"/>
+        </w:rPr>
+        <w:t>被处理了。一般的后台处理逻辑是匹配</w:t>
+      </w:r>
+      <w:r>
+        <w:rPr>
+          <w:rFonts w:hint="eastAsia"/>
+        </w:rPr>
+        <w:t>or</w:t>
+      </w:r>
+      <w:r>
+        <w:rPr>
+          <w:rFonts w:hint="eastAsia"/>
+        </w:rPr>
+        <w:t>、</w:t>
+      </w:r>
+      <w:r>
+        <w:rPr>
+          <w:rFonts w:hint="eastAsia"/>
+        </w:rPr>
+        <w:t>or</w:t>
+      </w:r>
+      <w:r>
+        <w:rPr>
+          <w:rFonts w:hint="eastAsia"/>
+        </w:rPr>
+        <w:t>（不分大小写）、</w:t>
+      </w:r>
+      <w:r>
+        <w:rPr>
+          <w:rFonts w:hint="eastAsia"/>
+        </w:rPr>
+        <w:t>or+</w:t>
+      </w:r>
+      <w:r>
+        <w:rPr>
+          <w:rFonts w:hint="eastAsia"/>
+        </w:rPr>
+        <w:t>空格并替换为空。尝试改变大小写和用</w:t>
+      </w:r>
+      <w:r>
+        <w:rPr>
+          <w:rFonts w:hint="eastAsia"/>
+        </w:rPr>
+        <w:t>oorr</w:t>
+      </w:r>
+      <w:r>
+        <w:rPr>
+          <w:rFonts w:hint="eastAsia"/>
+        </w:rPr>
+        <w:t>代替，发现回显都为</w:t>
+      </w:r>
+      <w:r>
+        <w:rPr>
+          <w:rFonts w:hint="eastAsia"/>
+        </w:rPr>
+        <w:t>You are in</w:t>
+      </w:r>
+      <w:r>
+        <w:rPr>
+          <w:rFonts w:hint="eastAsia"/>
+        </w:rPr>
+        <w:t>，也就是说，后台处理应该是匹配</w:t>
+      </w:r>
+      <w:r>
+        <w:rPr>
+          <w:rFonts w:hint="eastAsia"/>
+        </w:rPr>
+        <w:t>or</w:t>
+      </w:r>
+      <w:r>
+        <w:rPr>
+          <w:rFonts w:hint="eastAsia"/>
+        </w:rPr>
+        <w:t>（小写），并将其替换为空，并且仅仅处理了一次。所以在接下来的语句构造中我们可以用</w:t>
+      </w:r>
+      <w:r>
+        <w:rPr>
+          <w:rFonts w:hint="eastAsia"/>
+        </w:rPr>
+        <w:t>oorr</w:t>
+      </w:r>
+      <w:r>
+        <w:rPr>
+          <w:rFonts w:hint="eastAsia"/>
+        </w:rPr>
+        <w:t>，</w:t>
+      </w:r>
+      <w:r>
+        <w:rPr>
+          <w:rFonts w:hint="eastAsia"/>
+        </w:rPr>
+        <w:t>OR</w:t>
+      </w:r>
+      <w:r>
+        <w:rPr>
+          <w:rFonts w:hint="eastAsia"/>
+        </w:rPr>
+        <w:t>等代替</w:t>
+      </w:r>
+      <w:r>
+        <w:rPr>
+          <w:rFonts w:hint="eastAsia"/>
+        </w:rPr>
+        <w:t>or</w:t>
+      </w:r>
+      <w:r>
+        <w:rPr>
+          <w:rFonts w:hint="eastAsia"/>
+        </w:rPr>
+        <w:t>。</w:t>
+      </w:r>
+    </w:p>
+    <w:p>
+      <w:pPr>
+        <w:spacing w:line="220" w:lineRule="atLeast"/>
+      </w:pPr>
+    </w:p>
+    <w:p>
+      <w:pPr>
+        <w:spacing w:line="220" w:lineRule="atLeast"/>
+      </w:pPr>
+    </w:p>
+    <w:p>
+      <w:pPr>
+        <w:spacing w:line="220" w:lineRule="atLeast"/>
+      </w:pPr>
+    </w:p>
+    <w:p>
+      <w:pPr>
+        <w:spacing w:line="220" w:lineRule="atLeast"/>
+      </w:pPr>
+      <w:r>
+        <w:t>database length: 18</w:t>
+      </w:r>
+    </w:p>
+    <w:p>
+      <w:pPr>
+        <w:spacing w:line="220" w:lineRule="atLeast"/>
+      </w:pPr>
+      <w:r>
+        <w:t>ctf_sql_bool_blind</w:t>
+      </w:r>
+    </w:p>
+    <w:p>
+      <w:pPr>
+        <w:spacing w:line="220" w:lineRule="atLeast"/>
+      </w:pPr>
+      <w:r>
+        <w:t>length: 11</w:t>
+      </w:r>
+    </w:p>
+    <w:p>
+      <w:pPr>
+        <w:spacing w:line="220" w:lineRule="atLeast"/>
+      </w:pPr>
+      <w:r>
         <w:lastRenderedPageBreak/>
-        <w:t>2.</w:t>
-      </w:r>
-      <w:r>
-        <w:rPr>
-          <w:rFonts w:hint="eastAsia"/>
-        </w:rPr>
-        <w:t>提交语句有错误或语句让框内为假，不报错，但显示</w:t>
-      </w:r>
-      <w:r>
-        <w:rPr>
-          <w:rFonts w:hint="eastAsia"/>
-        </w:rPr>
-        <w:t>You are not in</w:t>
-      </w:r>
-      <w:r>
-        <w:rPr>
-          <w:rFonts w:hint="eastAsia"/>
-        </w:rPr>
-        <w:t>（实质和报错一样）</w:t>
-      </w:r>
-    </w:p>
-    <w:p>
-      <w:pPr>
-        <w:spacing w:line="220" w:lineRule="atLeast"/>
-      </w:pPr>
-    </w:p>
-    <w:p>
-      <w:pPr>
-        <w:spacing w:line="220" w:lineRule="atLeast"/>
-        <w:rPr>
-          <w:rFonts w:hint="eastAsia"/>
-        </w:rPr>
-      </w:pPr>
-      <w:r>
-        <w:rPr>
-          <w:rFonts w:hint="eastAsia"/>
-        </w:rPr>
-        <w:t>3.</w:t>
-      </w:r>
-      <w:r>
-        <w:rPr>
-          <w:rFonts w:hint="eastAsia"/>
-        </w:rPr>
-        <w:t>提交某些特殊字符会被过滤并显示</w:t>
-      </w:r>
-      <w:proofErr w:type="spellStart"/>
-      <w:r>
-        <w:rPr>
-          <w:rFonts w:hint="eastAsia"/>
-        </w:rPr>
-        <w:t>sql</w:t>
-      </w:r>
-      <w:proofErr w:type="spellEnd"/>
-      <w:r>
-        <w:rPr>
-          <w:rFonts w:hint="eastAsia"/>
-        </w:rPr>
-        <w:t xml:space="preserve"> injection detected,</w:t>
-      </w:r>
-      <w:r>
-        <w:rPr>
-          <w:rFonts w:hint="eastAsia"/>
-        </w:rPr>
-        <w:t>经过各种测试（可用</w:t>
-      </w:r>
-      <w:r>
-        <w:rPr>
-          <w:rFonts w:hint="eastAsia"/>
-        </w:rPr>
-        <w:t>Burp suite</w:t>
-      </w:r>
-      <w:r>
-        <w:rPr>
-          <w:rFonts w:hint="eastAsia"/>
-        </w:rPr>
-        <w:t>进行模糊测试或脚本提交敏感字符）发现过滤的字符有</w:t>
-      </w:r>
-      <w:r>
-        <w:rPr>
-          <w:rFonts w:hint="eastAsia"/>
-        </w:rPr>
-        <w:t>and,</w:t>
-      </w:r>
-      <w:r>
-        <w:rPr>
-          <w:rFonts w:hint="eastAsia"/>
-        </w:rPr>
-        <w:t>空格，</w:t>
-      </w:r>
-      <w:r>
-        <w:rPr>
-          <w:rFonts w:hint="eastAsia"/>
-        </w:rPr>
-        <w:t>+</w:t>
-      </w:r>
-      <w:r>
-        <w:rPr>
-          <w:rFonts w:hint="eastAsia"/>
-        </w:rPr>
-        <w:t>，</w:t>
-      </w:r>
-      <w:r>
-        <w:rPr>
-          <w:rFonts w:hint="eastAsia"/>
-        </w:rPr>
-        <w:t>#</w:t>
-      </w:r>
-      <w:r>
-        <w:rPr>
-          <w:rFonts w:hint="eastAsia"/>
-        </w:rPr>
-        <w:t>，</w:t>
-      </w:r>
-      <w:r>
-        <w:rPr>
-          <w:rFonts w:hint="eastAsia"/>
-        </w:rPr>
-        <w:t>union</w:t>
-      </w:r>
-      <w:r>
-        <w:rPr>
-          <w:rFonts w:hint="eastAsia"/>
-        </w:rPr>
-        <w:t>，逗号，</w:t>
-      </w:r>
-    </w:p>
-    <w:p>
-      <w:pPr>
-        <w:spacing w:line="220" w:lineRule="atLeast"/>
-      </w:pPr>
-    </w:p>
-    <w:p>
-      <w:pPr>
-        <w:spacing w:line="220" w:lineRule="atLeast"/>
-        <w:rPr>
-          <w:rFonts w:hint="eastAsia"/>
-        </w:rPr>
-      </w:pPr>
-      <w:r>
-        <w:rPr>
-          <w:rFonts w:hint="eastAsia"/>
-        </w:rPr>
-        <w:t>4.</w:t>
-      </w:r>
-      <w:r>
-        <w:rPr>
-          <w:rFonts w:hint="eastAsia"/>
-        </w:rPr>
-        <w:t>提交语句</w:t>
-      </w:r>
-      <w:r>
-        <w:rPr>
-          <w:rFonts w:hint="eastAsia"/>
-        </w:rPr>
-        <w:t>id=1'or'1'='2</w:t>
-      </w:r>
-      <w:r>
-        <w:rPr>
-          <w:rFonts w:hint="eastAsia"/>
-        </w:rPr>
-        <w:t>，如果网页对</w:t>
-      </w:r>
-      <w:r>
-        <w:rPr>
-          <w:rFonts w:hint="eastAsia"/>
-        </w:rPr>
-        <w:t>or</w:t>
-      </w:r>
-      <w:r>
-        <w:rPr>
-          <w:rFonts w:hint="eastAsia"/>
-        </w:rPr>
-        <w:t>没有任何处理的话，应返回</w:t>
-      </w:r>
-      <w:r>
-        <w:rPr>
-          <w:rFonts w:hint="eastAsia"/>
-        </w:rPr>
-        <w:t>You are in</w:t>
-      </w:r>
-      <w:r>
-        <w:rPr>
-          <w:rFonts w:hint="eastAsia"/>
-        </w:rPr>
-        <w:t>（因为后面的语句错误，相当于只提交</w:t>
-      </w:r>
-      <w:r>
-        <w:rPr>
-          <w:rFonts w:hint="eastAsia"/>
-        </w:rPr>
-        <w:t>id=1</w:t>
-      </w:r>
-      <w:r>
-        <w:rPr>
-          <w:rFonts w:hint="eastAsia"/>
-        </w:rPr>
-        <w:t>），但返回的却是</w:t>
-      </w:r>
-      <w:r>
-        <w:rPr>
-          <w:rFonts w:hint="eastAsia"/>
-        </w:rPr>
-        <w:t>You are not in</w:t>
-      </w:r>
-      <w:r>
-        <w:rPr>
-          <w:rFonts w:hint="eastAsia"/>
-        </w:rPr>
-        <w:t>，说明</w:t>
-      </w:r>
-      <w:r>
-        <w:rPr>
-          <w:rFonts w:hint="eastAsia"/>
-        </w:rPr>
-        <w:t>or</w:t>
-      </w:r>
-      <w:r>
-        <w:rPr>
-          <w:rFonts w:hint="eastAsia"/>
-        </w:rPr>
-        <w:t>被处理了。一般的后台处理逻辑是匹配</w:t>
-      </w:r>
-      <w:r>
-        <w:rPr>
-          <w:rFonts w:hint="eastAsia"/>
-        </w:rPr>
-        <w:t>or</w:t>
-      </w:r>
-      <w:r>
-        <w:rPr>
-          <w:rFonts w:hint="eastAsia"/>
-        </w:rPr>
-        <w:t>、</w:t>
-      </w:r>
-      <w:r>
-        <w:rPr>
-          <w:rFonts w:hint="eastAsia"/>
-        </w:rPr>
-        <w:t>or</w:t>
-      </w:r>
-      <w:r>
-        <w:rPr>
-          <w:rFonts w:hint="eastAsia"/>
-        </w:rPr>
-        <w:t>（不分大小写）、</w:t>
-      </w:r>
-      <w:r>
-        <w:rPr>
-          <w:rFonts w:hint="eastAsia"/>
-        </w:rPr>
-        <w:t>or+</w:t>
-      </w:r>
-      <w:r>
-        <w:rPr>
-          <w:rFonts w:hint="eastAsia"/>
-        </w:rPr>
-        <w:t>空格并替换为空。尝试改变大小写和用</w:t>
-      </w:r>
-      <w:proofErr w:type="spellStart"/>
-      <w:r>
-        <w:rPr>
-          <w:rFonts w:hint="eastAsia"/>
-        </w:rPr>
-        <w:t>oorr</w:t>
-      </w:r>
-      <w:proofErr w:type="spellEnd"/>
-      <w:r>
-        <w:rPr>
-          <w:rFonts w:hint="eastAsia"/>
-        </w:rPr>
-        <w:t>代替，发现回显都为</w:t>
-      </w:r>
-      <w:r>
-        <w:rPr>
-          <w:rFonts w:hint="eastAsia"/>
-        </w:rPr>
-        <w:t>You are in</w:t>
-      </w:r>
-      <w:r>
-        <w:rPr>
-          <w:rFonts w:hint="eastAsia"/>
-        </w:rPr>
-        <w:t>，也就是说，后台处理应该是匹配</w:t>
-      </w:r>
-      <w:r>
-        <w:rPr>
-          <w:rFonts w:hint="eastAsia"/>
-        </w:rPr>
-        <w:t>or</w:t>
-      </w:r>
-      <w:r>
-        <w:rPr>
-          <w:rFonts w:hint="eastAsia"/>
-        </w:rPr>
-        <w:t>（小写），并将其替换为空，并且仅仅处理了一次。所以在接下来的语句构造中我们可以用</w:t>
-      </w:r>
-      <w:proofErr w:type="spellStart"/>
-      <w:r>
-        <w:rPr>
-          <w:rFonts w:hint="eastAsia"/>
-        </w:rPr>
-        <w:t>oorr</w:t>
-      </w:r>
-      <w:proofErr w:type="spellEnd"/>
-      <w:r>
-        <w:rPr>
-          <w:rFonts w:hint="eastAsia"/>
-        </w:rPr>
-        <w:t>，</w:t>
-      </w:r>
-      <w:r>
-        <w:rPr>
-          <w:rFonts w:hint="eastAsia"/>
-        </w:rPr>
-        <w:t>OR</w:t>
-      </w:r>
-      <w:r>
-        <w:rPr>
-          <w:rFonts w:hint="eastAsia"/>
-        </w:rPr>
-        <w:t>等代替</w:t>
-      </w:r>
-      <w:r>
-        <w:rPr>
-          <w:rFonts w:hint="eastAsia"/>
-        </w:rPr>
-        <w:t>or</w:t>
-      </w:r>
-      <w:r>
-        <w:rPr>
-          <w:rFonts w:hint="eastAsia"/>
-        </w:rPr>
-        <w:t>。</w:t>
-      </w:r>
-    </w:p>
-    <w:p>
-      <w:pPr>
-        <w:spacing w:line="220" w:lineRule="atLeast"/>
-        <w:rPr>
-          <w:rFonts w:hint="eastAsia"/>
-        </w:rPr>
-      </w:pPr>
-    </w:p>
-    <w:p>
-      <w:pPr>
-        <w:spacing w:line="220" w:lineRule="atLeast"/>
-        <w:rPr>
-          <w:rFonts w:hint="eastAsia"/>
-        </w:rPr>
-      </w:pPr>
-    </w:p>
-    <w:p>
-      <w:pPr>
-        <w:spacing w:line="220" w:lineRule="atLeast"/>
-        <w:rPr>
-          <w:rFonts w:hint="eastAsia"/>
-        </w:rPr>
-      </w:pPr>
-    </w:p>
-    <w:p>
-      <w:pPr>
-        <w:spacing w:line="220" w:lineRule="atLeast"/>
-        <w:rPr>
-          <w:rFonts w:hint="eastAsia"/>
-        </w:rPr>
-      </w:pPr>
-      <w:r>
-        <w:t>database length: 18</w:t>
-      </w:r>
-    </w:p>
-    <w:p>
-      <w:pPr>
-        <w:spacing w:line="220" w:lineRule="atLeast"/>
-        <w:rPr>
-          <w:rFonts w:hint="eastAsia"/>
-        </w:rPr>
-      </w:pPr>
-      <w:proofErr w:type="spellStart"/>
-      <w:r>
-        <w:t>ctf_sql_bool_blind</w:t>
-      </w:r>
-      <w:proofErr w:type="spellEnd"/>
-    </w:p>
-    <w:p>
-      <w:pPr>
-        <w:spacing w:line="220" w:lineRule="atLeast"/>
-        <w:rPr>
-          <w:rFonts w:hint="eastAsia"/>
-        </w:rPr>
-      </w:pPr>
-      <w:r>
-        <w:t>length: 11</w:t>
-      </w:r>
-    </w:p>
-    <w:p>
-      <w:pPr>
-        <w:spacing w:line="220" w:lineRule="atLeast"/>
-        <w:rPr>
-          <w:rFonts w:hint="eastAsia"/>
-        </w:rPr>
-      </w:pPr>
-      <w:proofErr w:type="spellStart"/>
-      <w:r>
-        <w:t>fiag@users</w:t>
-      </w:r>
-      <w:proofErr w:type="spellEnd"/>
-      <w:r>
-        <w:t>-</w:t>
-      </w:r>
-    </w:p>
-    <w:p>
-      <w:pPr>
-        <w:spacing w:line="220" w:lineRule="atLeast"/>
-        <w:rPr>
-          <w:rFonts w:hint="eastAsia"/>
-        </w:rPr>
+        <w:t>fiag@users-</w:t>
+      </w:r>
+    </w:p>
+    <w:p>
+      <w:pPr>
+        <w:spacing w:line="220" w:lineRule="atLeast"/>
       </w:pPr>
       <w:r>
         <w:t>length: 6</w:t>
@@ -779,9 +789,6 @@
     <w:p>
       <w:pPr>
         <w:spacing w:line="220" w:lineRule="atLeast"/>
-        <w:rPr>
-          <w:rFonts w:hint="eastAsia"/>
-        </w:rPr>
       </w:pPr>
       <w:r>
         <w:t>fl$4g</w:t>
@@ -790,52 +797,29 @@
     <w:p>
       <w:pPr>
         <w:spacing w:line="220" w:lineRule="atLeast"/>
-        <w:rPr>
-          <w:rFonts w:hint="eastAsia"/>
-        </w:rPr>
-      </w:pPr>
-      <w:r>
-        <w:t>flag{</w:t>
-      </w:r>
-      <w:proofErr w:type="spellStart"/>
-      <w:r>
-        <w:t>haha~you</w:t>
-      </w:r>
-      <w:proofErr w:type="spellEnd"/>
-      <w:r>
-        <w:t>-win!}</w:t>
-      </w:r>
-    </w:p>
-    <w:p>
-      <w:pPr>
-        <w:spacing w:line="220" w:lineRule="atLeast"/>
-        <w:rPr>
-          <w:rFonts w:hint="eastAsia"/>
-        </w:rPr>
-      </w:pPr>
-    </w:p>
-    <w:p>
-      <w:pPr>
-        <w:spacing w:line="220" w:lineRule="atLeast"/>
-        <w:rPr>
-          <w:rFonts w:hint="eastAsia"/>
-        </w:rPr>
-      </w:pPr>
-    </w:p>
-    <w:p>
-      <w:pPr>
-        <w:spacing w:line="220" w:lineRule="atLeast"/>
-        <w:rPr>
-          <w:rFonts w:hint="eastAsia"/>
-        </w:rPr>
-      </w:pPr>
-    </w:p>
-    <w:p>
-      <w:pPr>
-        <w:spacing w:line="220" w:lineRule="atLeast"/>
-        <w:rPr>
-          <w:rFonts w:hint="eastAsia"/>
-        </w:rPr>
+      </w:pPr>
+      <w:r>
+        <w:t>flag{haha~you-win!}</w:t>
+      </w:r>
+    </w:p>
+    <w:p>
+      <w:pPr>
+        <w:spacing w:line="220" w:lineRule="atLeast"/>
+      </w:pPr>
+    </w:p>
+    <w:p>
+      <w:pPr>
+        <w:spacing w:line="220" w:lineRule="atLeast"/>
+      </w:pPr>
+    </w:p>
+    <w:p>
+      <w:pPr>
+        <w:spacing w:line="220" w:lineRule="atLeast"/>
+      </w:pPr>
+    </w:p>
+    <w:p>
+      <w:pPr>
+        <w:spacing w:line="220" w:lineRule="atLeast"/>
       </w:pPr>
       <w:r>
         <w:rPr>
@@ -848,7 +832,6 @@
       <w:pPr>
         <w:spacing w:line="220" w:lineRule="atLeast"/>
         <w:rPr>
-          <w:rFonts w:hint="eastAsia"/>
           <w:sz w:val="10"/>
           <w:szCs w:val="10"/>
         </w:rPr>
@@ -859,7 +842,6 @@
           <w:sz w:val="10"/>
           <w:szCs w:val="10"/>
         </w:rPr>
-        <w:lastRenderedPageBreak/>
         <w:drawing>
           <wp:inline distT="0" distB="0" distL="0" distR="0">
             <wp:extent cx="2562225" cy="2809875"/>
@@ -910,9 +892,6 @@
     <w:p>
       <w:pPr>
         <w:spacing w:line="220" w:lineRule="atLeast"/>
-        <w:rPr>
-          <w:rFonts w:hint="eastAsia"/>
-        </w:rPr>
       </w:pPr>
       <w:r>
         <w:rPr>
@@ -925,7 +904,6 @@
       <w:pPr>
         <w:spacing w:line="220" w:lineRule="atLeast"/>
         <w:rPr>
-          <w:rFonts w:hint="eastAsia"/>
           <w:sz w:val="20"/>
           <w:szCs w:val="20"/>
         </w:rPr>
@@ -990,7 +968,6 @@
       <w:pPr>
         <w:spacing w:line="220" w:lineRule="atLeast"/>
         <w:rPr>
-          <w:rFonts w:hint="eastAsia"/>
           <w:sz w:val="20"/>
           <w:szCs w:val="20"/>
         </w:rPr>
@@ -1000,7 +977,6 @@
       <w:pPr>
         <w:spacing w:line="220" w:lineRule="atLeast"/>
         <w:rPr>
-          <w:rFonts w:hint="eastAsia"/>
           <w:sz w:val="20"/>
           <w:szCs w:val="20"/>
         </w:rPr>
@@ -1010,7 +986,6 @@
       <w:pPr>
         <w:spacing w:line="220" w:lineRule="atLeast"/>
         <w:rPr>
-          <w:rFonts w:hint="eastAsia"/>
           <w:sz w:val="20"/>
           <w:szCs w:val="20"/>
         </w:rPr>
@@ -1036,7 +1011,6 @@
       <w:pPr>
         <w:spacing w:line="220" w:lineRule="atLeast"/>
         <w:rPr>
-          <w:rFonts w:hint="eastAsia"/>
           <w:sz w:val="20"/>
           <w:szCs w:val="20"/>
         </w:rPr>
@@ -1049,7 +1023,6 @@
         </w:rPr>
         <w:t>基于</w:t>
       </w:r>
-      <w:proofErr w:type="spellStart"/>
       <w:r>
         <w:rPr>
           <w:rFonts w:hint="eastAsia"/>
@@ -1058,7 +1031,6 @@
         </w:rPr>
         <w:t>brupsuite</w:t>
       </w:r>
-      <w:proofErr w:type="spellEnd"/>
       <w:r>
         <w:rPr>
           <w:rFonts w:hint="eastAsia"/>
@@ -1109,7 +1081,7 @@
 </file>
 
 <file path=word/endnotes.xml><?xml version="1.0" encoding="utf-8"?>
-<w:endnotes xmlns:ve="http://schemas.openxmlformats.org/markup-compatibility/2006" xmlns:o="urn:schemas-microsoft-com:office:office" xmlns:r="http://schemas.openxmlformats.org/officeDocument/2006/relationships" xmlns:m="http://schemas.openxmlformats.org/officeDocument/2006/math" xmlns:v="urn:schemas-microsoft-com:vml" xmlns:wp="http://schemas.openxmlformats.org/drawingml/2006/wordprocessingDrawing" xmlns:w10="urn:schemas-microsoft-com:office:word" xmlns:w="http://schemas.openxmlformats.org/wordprocessingml/2006/main" xmlns:wne="http://schemas.microsoft.com/office/word/2006/wordml">
+<w:endnotes xmlns:wpc="http://schemas.microsoft.com/office/word/2010/wordprocessingCanvas" xmlns:cx="http://schemas.microsoft.com/office/drawing/2014/chartex" xmlns:cx1="http://schemas.microsoft.com/office/drawing/2015/9/8/chartex" xmlns:cx2="http://schemas.microsoft.com/office/drawing/2015/10/21/chartex" xmlns:cx3="http://schemas.microsoft.com/office/drawing/2016/5/9/chartex" xmlns:cx4="http://schemas.microsoft.com/office/drawing/2016/5/10/chartex" xmlns:cx5="http://schemas.microsoft.com/office/drawing/2016/5/11/chartex" xmlns:cx6="http://schemas.microsoft.com/office/drawing/2016/5/12/chartex" xmlns:cx7="http://schemas.microsoft.com/office/drawing/2016/5/13/chartex" xmlns:cx8="http://schemas.microsoft.com/office/drawing/2016/5/14/chartex" xmlns:mc="http://schemas.openxmlformats.org/markup-compatibility/2006" xmlns:aink="http://schemas.microsoft.com/office/drawing/2016/ink" xmlns:am3d="http://schemas.microsoft.com/office/drawing/2017/model3d" xmlns:o="urn:schemas-microsoft-com:office:office" xmlns:r="http://schemas.openxmlformats.org/officeDocument/2006/relationships" xmlns:m="http://schemas.openxmlformats.org/officeDocument/2006/math" xmlns:v="urn:schemas-microsoft-com:vml" xmlns:wp14="http://schemas.microsoft.com/office/word/2010/wordprocessingDrawing" xmlns:wp="http://schemas.openxmlformats.org/drawingml/2006/wordprocessingDrawing" xmlns:w10="urn:schemas-microsoft-com:office:word" xmlns:w="http://schemas.openxmlformats.org/wordprocessingml/2006/main" xmlns:w14="http://schemas.microsoft.com/office/word/2010/wordml" xmlns:w15="http://schemas.microsoft.com/office/word/2012/wordml" xmlns:w16cid="http://schemas.microsoft.com/office/word/2016/wordml/cid" xmlns:w16se="http://schemas.microsoft.com/office/word/2015/wordml/symex" xmlns:wpg="http://schemas.microsoft.com/office/word/2010/wordprocessingGroup" xmlns:wpi="http://schemas.microsoft.com/office/word/2010/wordprocessingInk" xmlns:wne="http://schemas.microsoft.com/office/word/2006/wordml" xmlns:wps="http://schemas.microsoft.com/office/word/2010/wordprocessingShape" mc:Ignorable="w14 w15 w16se w16cid wp14">
   <w:endnote w:type="separator" w:id="-1">
     <w:p>
       <w:pPr>
@@ -1134,37 +1106,37 @@
 </file>
 
 <file path=word/footer1.xml><?xml version="1.0" encoding="utf-8"?>
-<w:ftr xmlns:ve="http://schemas.openxmlformats.org/markup-compatibility/2006" xmlns:o="urn:schemas-microsoft-com:office:office" xmlns:r="http://schemas.openxmlformats.org/officeDocument/2006/relationships" xmlns:m="http://schemas.openxmlformats.org/officeDocument/2006/math" xmlns:v="urn:schemas-microsoft-com:vml" xmlns:wp="http://schemas.openxmlformats.org/drawingml/2006/wordprocessingDrawing" xmlns:w10="urn:schemas-microsoft-com:office:word" xmlns:w="http://schemas.openxmlformats.org/wordprocessingml/2006/main" xmlns:wne="http://schemas.microsoft.com/office/word/2006/wordml">
+<w:ftr xmlns:wpc="http://schemas.microsoft.com/office/word/2010/wordprocessingCanvas" xmlns:cx="http://schemas.microsoft.com/office/drawing/2014/chartex" xmlns:cx1="http://schemas.microsoft.com/office/drawing/2015/9/8/chartex" xmlns:cx2="http://schemas.microsoft.com/office/drawing/2015/10/21/chartex" xmlns:cx3="http://schemas.microsoft.com/office/drawing/2016/5/9/chartex" xmlns:cx4="http://schemas.microsoft.com/office/drawing/2016/5/10/chartex" xmlns:cx5="http://schemas.microsoft.com/office/drawing/2016/5/11/chartex" xmlns:cx6="http://schemas.microsoft.com/office/drawing/2016/5/12/chartex" xmlns:cx7="http://schemas.microsoft.com/office/drawing/2016/5/13/chartex" xmlns:cx8="http://schemas.microsoft.com/office/drawing/2016/5/14/chartex" xmlns:mc="http://schemas.openxmlformats.org/markup-compatibility/2006" xmlns:aink="http://schemas.microsoft.com/office/drawing/2016/ink" xmlns:am3d="http://schemas.microsoft.com/office/drawing/2017/model3d" xmlns:o="urn:schemas-microsoft-com:office:office" xmlns:r="http://schemas.openxmlformats.org/officeDocument/2006/relationships" xmlns:m="http://schemas.openxmlformats.org/officeDocument/2006/math" xmlns:v="urn:schemas-microsoft-com:vml" xmlns:wp14="http://schemas.microsoft.com/office/word/2010/wordprocessingDrawing" xmlns:wp="http://schemas.openxmlformats.org/drawingml/2006/wordprocessingDrawing" xmlns:w10="urn:schemas-microsoft-com:office:word" xmlns:w="http://schemas.openxmlformats.org/wordprocessingml/2006/main" xmlns:w14="http://schemas.microsoft.com/office/word/2010/wordml" xmlns:w15="http://schemas.microsoft.com/office/word/2012/wordml" xmlns:w16cid="http://schemas.microsoft.com/office/word/2016/wordml/cid" xmlns:w16se="http://schemas.microsoft.com/office/word/2015/wordml/symex" xmlns:wpg="http://schemas.microsoft.com/office/word/2010/wordprocessingGroup" xmlns:wpi="http://schemas.microsoft.com/office/word/2010/wordprocessingInk" xmlns:wne="http://schemas.microsoft.com/office/word/2006/wordml" xmlns:wps="http://schemas.microsoft.com/office/word/2010/wordprocessingShape" mc:Ignorable="w14 w15 w16se w16cid wp14">
   <w:p>
     <w:pPr>
-      <w:pStyle w:val="a5"/>
+      <w:pStyle w:val="a7"/>
     </w:pPr>
   </w:p>
 </w:ftr>
 </file>
 
 <file path=word/footer2.xml><?xml version="1.0" encoding="utf-8"?>
-<w:ftr xmlns:ve="http://schemas.openxmlformats.org/markup-compatibility/2006" xmlns:o="urn:schemas-microsoft-com:office:office" xmlns:r="http://schemas.openxmlformats.org/officeDocument/2006/relationships" xmlns:m="http://schemas.openxmlformats.org/officeDocument/2006/math" xmlns:v="urn:schemas-microsoft-com:vml" xmlns:wp="http://schemas.openxmlformats.org/drawingml/2006/wordprocessingDrawing" xmlns:w10="urn:schemas-microsoft-com:office:word" xmlns:w="http://schemas.openxmlformats.org/wordprocessingml/2006/main" xmlns:wne="http://schemas.microsoft.com/office/word/2006/wordml">
+<w:ftr xmlns:wpc="http://schemas.microsoft.com/office/word/2010/wordprocessingCanvas" xmlns:cx="http://schemas.microsoft.com/office/drawing/2014/chartex" xmlns:cx1="http://schemas.microsoft.com/office/drawing/2015/9/8/chartex" xmlns:cx2="http://schemas.microsoft.com/office/drawing/2015/10/21/chartex" xmlns:cx3="http://schemas.microsoft.com/office/drawing/2016/5/9/chartex" xmlns:cx4="http://schemas.microsoft.com/office/drawing/2016/5/10/chartex" xmlns:cx5="http://schemas.microsoft.com/office/drawing/2016/5/11/chartex" xmlns:cx6="http://schemas.microsoft.com/office/drawing/2016/5/12/chartex" xmlns:cx7="http://schemas.microsoft.com/office/drawing/2016/5/13/chartex" xmlns:cx8="http://schemas.microsoft.com/office/drawing/2016/5/14/chartex" xmlns:mc="http://schemas.openxmlformats.org/markup-compatibility/2006" xmlns:aink="http://schemas.microsoft.com/office/drawing/2016/ink" xmlns:am3d="http://schemas.microsoft.com/office/drawing/2017/model3d" xmlns:o="urn:schemas-microsoft-com:office:office" xmlns:r="http://schemas.openxmlformats.org/officeDocument/2006/relationships" xmlns:m="http://schemas.openxmlformats.org/officeDocument/2006/math" xmlns:v="urn:schemas-microsoft-com:vml" xmlns:wp14="http://schemas.microsoft.com/office/word/2010/wordprocessingDrawing" xmlns:wp="http://schemas.openxmlformats.org/drawingml/2006/wordprocessingDrawing" xmlns:w10="urn:schemas-microsoft-com:office:word" xmlns:w="http://schemas.openxmlformats.org/wordprocessingml/2006/main" xmlns:w14="http://schemas.microsoft.com/office/word/2010/wordml" xmlns:w15="http://schemas.microsoft.com/office/word/2012/wordml" xmlns:w16cid="http://schemas.microsoft.com/office/word/2016/wordml/cid" xmlns:w16se="http://schemas.microsoft.com/office/word/2015/wordml/symex" xmlns:wpg="http://schemas.microsoft.com/office/word/2010/wordprocessingGroup" xmlns:wpi="http://schemas.microsoft.com/office/word/2010/wordprocessingInk" xmlns:wne="http://schemas.microsoft.com/office/word/2006/wordml" xmlns:wps="http://schemas.microsoft.com/office/word/2010/wordprocessingShape" mc:Ignorable="w14 w15 w16se w16cid wp14">
   <w:p>
     <w:pPr>
-      <w:pStyle w:val="a5"/>
+      <w:pStyle w:val="a7"/>
     </w:pPr>
   </w:p>
 </w:ftr>
 </file>
 
 <file path=word/footer3.xml><?xml version="1.0" encoding="utf-8"?>
-<w:ftr xmlns:ve="http://schemas.openxmlformats.org/markup-compatibility/2006" xmlns:o="urn:schemas-microsoft-com:office:office" xmlns:r="http://schemas.openxmlformats.org/officeDocument/2006/relationships" xmlns:m="http://schemas.openxmlformats.org/officeDocument/2006/math" xmlns:v="urn:schemas-microsoft-com:vml" xmlns:wp="http://schemas.openxmlformats.org/drawingml/2006/wordprocessingDrawing" xmlns:w10="urn:schemas-microsoft-com:office:word" xmlns:w="http://schemas.openxmlformats.org/wordprocessingml/2006/main" xmlns:wne="http://schemas.microsoft.com/office/word/2006/wordml">
+<w:ftr xmlns:wpc="http://schemas.microsoft.com/office/word/2010/wordprocessingCanvas" xmlns:cx="http://schemas.microsoft.com/office/drawing/2014/chartex" xmlns:cx1="http://schemas.microsoft.com/office/drawing/2015/9/8/chartex" xmlns:cx2="http://schemas.microsoft.com/office/drawing/2015/10/21/chartex" xmlns:cx3="http://schemas.microsoft.com/office/drawing/2016/5/9/chartex" xmlns:cx4="http://schemas.microsoft.com/office/drawing/2016/5/10/chartex" xmlns:cx5="http://schemas.microsoft.com/office/drawing/2016/5/11/chartex" xmlns:cx6="http://schemas.microsoft.com/office/drawing/2016/5/12/chartex" xmlns:cx7="http://schemas.microsoft.com/office/drawing/2016/5/13/chartex" xmlns:cx8="http://schemas.microsoft.com/office/drawing/2016/5/14/chartex" xmlns:mc="http://schemas.openxmlformats.org/markup-compatibility/2006" xmlns:aink="http://schemas.microsoft.com/office/drawing/2016/ink" xmlns:am3d="http://schemas.microsoft.com/office/drawing/2017/model3d" xmlns:o="urn:schemas-microsoft-com:office:office" xmlns:r="http://schemas.openxmlformats.org/officeDocument/2006/relationships" xmlns:m="http://schemas.openxmlformats.org/officeDocument/2006/math" xmlns:v="urn:schemas-microsoft-com:vml" xmlns:wp14="http://schemas.microsoft.com/office/word/2010/wordprocessingDrawing" xmlns:wp="http://schemas.openxmlformats.org/drawingml/2006/wordprocessingDrawing" xmlns:w10="urn:schemas-microsoft-com:office:word" xmlns:w="http://schemas.openxmlformats.org/wordprocessingml/2006/main" xmlns:w14="http://schemas.microsoft.com/office/word/2010/wordml" xmlns:w15="http://schemas.microsoft.com/office/word/2012/wordml" xmlns:w16cid="http://schemas.microsoft.com/office/word/2016/wordml/cid" xmlns:w16se="http://schemas.microsoft.com/office/word/2015/wordml/symex" xmlns:wpg="http://schemas.microsoft.com/office/word/2010/wordprocessingGroup" xmlns:wpi="http://schemas.microsoft.com/office/word/2010/wordprocessingInk" xmlns:wne="http://schemas.microsoft.com/office/word/2006/wordml" xmlns:wps="http://schemas.microsoft.com/office/word/2010/wordprocessingShape" mc:Ignorable="w14 w15 w16se w16cid wp14">
   <w:p>
     <w:pPr>
-      <w:pStyle w:val="a5"/>
+      <w:pStyle w:val="a7"/>
     </w:pPr>
   </w:p>
 </w:ftr>
 </file>
 
 <file path=word/footnotes.xml><?xml version="1.0" encoding="utf-8"?>
-<w:footnotes xmlns:ve="http://schemas.openxmlformats.org/markup-compatibility/2006" xmlns:o="urn:schemas-microsoft-com:office:office" xmlns:r="http://schemas.openxmlformats.org/officeDocument/2006/relationships" xmlns:m="http://schemas.openxmlformats.org/officeDocument/2006/math" xmlns:v="urn:schemas-microsoft-com:vml" xmlns:wp="http://schemas.openxmlformats.org/drawingml/2006/wordprocessingDrawing" xmlns:w10="urn:schemas-microsoft-com:office:word" xmlns:w="http://schemas.openxmlformats.org/wordprocessingml/2006/main" xmlns:wne="http://schemas.microsoft.com/office/word/2006/wordml">
+<w:footnotes xmlns:wpc="http://schemas.microsoft.com/office/word/2010/wordprocessingCanvas" xmlns:cx="http://schemas.microsoft.com/office/drawing/2014/chartex" xmlns:cx1="http://schemas.microsoft.com/office/drawing/2015/9/8/chartex" xmlns:cx2="http://schemas.microsoft.com/office/drawing/2015/10/21/chartex" xmlns:cx3="http://schemas.microsoft.com/office/drawing/2016/5/9/chartex" xmlns:cx4="http://schemas.microsoft.com/office/drawing/2016/5/10/chartex" xmlns:cx5="http://schemas.microsoft.com/office/drawing/2016/5/11/chartex" xmlns:cx6="http://schemas.microsoft.com/office/drawing/2016/5/12/chartex" xmlns:cx7="http://schemas.microsoft.com/office/drawing/2016/5/13/chartex" xmlns:cx8="http://schemas.microsoft.com/office/drawing/2016/5/14/chartex" xmlns:mc="http://schemas.openxmlformats.org/markup-compatibility/2006" xmlns:aink="http://schemas.microsoft.com/office/drawing/2016/ink" xmlns:am3d="http://schemas.microsoft.com/office/drawing/2017/model3d" xmlns:o="urn:schemas-microsoft-com:office:office" xmlns:r="http://schemas.openxmlformats.org/officeDocument/2006/relationships" xmlns:m="http://schemas.openxmlformats.org/officeDocument/2006/math" xmlns:v="urn:schemas-microsoft-com:vml" xmlns:wp14="http://schemas.microsoft.com/office/word/2010/wordprocessingDrawing" xmlns:wp="http://schemas.openxmlformats.org/drawingml/2006/wordprocessingDrawing" xmlns:w10="urn:schemas-microsoft-com:office:word" xmlns:w="http://schemas.openxmlformats.org/wordprocessingml/2006/main" xmlns:w14="http://schemas.microsoft.com/office/word/2010/wordml" xmlns:w15="http://schemas.microsoft.com/office/word/2012/wordml" xmlns:w16cid="http://schemas.microsoft.com/office/word/2016/wordml/cid" xmlns:w16se="http://schemas.microsoft.com/office/word/2015/wordml/symex" xmlns:wpg="http://schemas.microsoft.com/office/word/2010/wordprocessingGroup" xmlns:wpi="http://schemas.microsoft.com/office/word/2010/wordprocessingInk" xmlns:wne="http://schemas.microsoft.com/office/word/2006/wordml" xmlns:wps="http://schemas.microsoft.com/office/word/2010/wordprocessingShape" mc:Ignorable="w14 w15 w16se w16cid wp14">
   <w:footnote w:type="separator" w:id="-1">
     <w:p>
       <w:pPr>
@@ -1189,37 +1161,37 @@
 </file>
 
 <file path=word/header1.xml><?xml version="1.0" encoding="utf-8"?>
-<w:hdr xmlns:ve="http://schemas.openxmlformats.org/markup-compatibility/2006" xmlns:o="urn:schemas-microsoft-com:office:office" xmlns:r="http://schemas.openxmlformats.org/officeDocument/2006/relationships" xmlns:m="http://schemas.openxmlformats.org/officeDocument/2006/math" xmlns:v="urn:schemas-microsoft-com:vml" xmlns:wp="http://schemas.openxmlformats.org/drawingml/2006/wordprocessingDrawing" xmlns:w10="urn:schemas-microsoft-com:office:word" xmlns:w="http://schemas.openxmlformats.org/wordprocessingml/2006/main" xmlns:wne="http://schemas.microsoft.com/office/word/2006/wordml">
+<w:hdr xmlns:wpc="http://schemas.microsoft.com/office/word/2010/wordprocessingCanvas" xmlns:cx="http://schemas.microsoft.com/office/drawing/2014/chartex" xmlns:cx1="http://schemas.microsoft.com/office/drawing/2015/9/8/chartex" xmlns:cx2="http://schemas.microsoft.com/office/drawing/2015/10/21/chartex" xmlns:cx3="http://schemas.microsoft.com/office/drawing/2016/5/9/chartex" xmlns:cx4="http://schemas.microsoft.com/office/drawing/2016/5/10/chartex" xmlns:cx5="http://schemas.microsoft.com/office/drawing/2016/5/11/chartex" xmlns:cx6="http://schemas.microsoft.com/office/drawing/2016/5/12/chartex" xmlns:cx7="http://schemas.microsoft.com/office/drawing/2016/5/13/chartex" xmlns:cx8="http://schemas.microsoft.com/office/drawing/2016/5/14/chartex" xmlns:mc="http://schemas.openxmlformats.org/markup-compatibility/2006" xmlns:aink="http://schemas.microsoft.com/office/drawing/2016/ink" xmlns:am3d="http://schemas.microsoft.com/office/drawing/2017/model3d" xmlns:o="urn:schemas-microsoft-com:office:office" xmlns:r="http://schemas.openxmlformats.org/officeDocument/2006/relationships" xmlns:m="http://schemas.openxmlformats.org/officeDocument/2006/math" xmlns:v="urn:schemas-microsoft-com:vml" xmlns:wp14="http://schemas.microsoft.com/office/word/2010/wordprocessingDrawing" xmlns:wp="http://schemas.openxmlformats.org/drawingml/2006/wordprocessingDrawing" xmlns:w10="urn:schemas-microsoft-com:office:word" xmlns:w="http://schemas.openxmlformats.org/wordprocessingml/2006/main" xmlns:w14="http://schemas.microsoft.com/office/word/2010/wordml" xmlns:w15="http://schemas.microsoft.com/office/word/2012/wordml" xmlns:w16cid="http://schemas.microsoft.com/office/word/2016/wordml/cid" xmlns:w16se="http://schemas.microsoft.com/office/word/2015/wordml/symex" xmlns:wpg="http://schemas.microsoft.com/office/word/2010/wordprocessingGroup" xmlns:wpi="http://schemas.microsoft.com/office/word/2010/wordprocessingInk" xmlns:wne="http://schemas.microsoft.com/office/word/2006/wordml" xmlns:wps="http://schemas.microsoft.com/office/word/2010/wordprocessingShape" mc:Ignorable="w14 w15 w16se w16cid wp14">
   <w:p>
     <w:pPr>
-      <w:pStyle w:val="a4"/>
+      <w:pStyle w:val="a5"/>
     </w:pPr>
   </w:p>
 </w:hdr>
 </file>
 
 <file path=word/header2.xml><?xml version="1.0" encoding="utf-8"?>
-<w:hdr xmlns:ve="http://schemas.openxmlformats.org/markup-compatibility/2006" xmlns:o="urn:schemas-microsoft-com:office:office" xmlns:r="http://schemas.openxmlformats.org/officeDocument/2006/relationships" xmlns:m="http://schemas.openxmlformats.org/officeDocument/2006/math" xmlns:v="urn:schemas-microsoft-com:vml" xmlns:wp="http://schemas.openxmlformats.org/drawingml/2006/wordprocessingDrawing" xmlns:w10="urn:schemas-microsoft-com:office:word" xmlns:w="http://schemas.openxmlformats.org/wordprocessingml/2006/main" xmlns:wne="http://schemas.microsoft.com/office/word/2006/wordml">
+<w:hdr xmlns:wpc="http://schemas.microsoft.com/office/word/2010/wordprocessingCanvas" xmlns:cx="http://schemas.microsoft.com/office/drawing/2014/chartex" xmlns:cx1="http://schemas.microsoft.com/office/drawing/2015/9/8/chartex" xmlns:cx2="http://schemas.microsoft.com/office/drawing/2015/10/21/chartex" xmlns:cx3="http://schemas.microsoft.com/office/drawing/2016/5/9/chartex" xmlns:cx4="http://schemas.microsoft.com/office/drawing/2016/5/10/chartex" xmlns:cx5="http://schemas.microsoft.com/office/drawing/2016/5/11/chartex" xmlns:cx6="http://schemas.microsoft.com/office/drawing/2016/5/12/chartex" xmlns:cx7="http://schemas.microsoft.com/office/drawing/2016/5/13/chartex" xmlns:cx8="http://schemas.microsoft.com/office/drawing/2016/5/14/chartex" xmlns:mc="http://schemas.openxmlformats.org/markup-compatibility/2006" xmlns:aink="http://schemas.microsoft.com/office/drawing/2016/ink" xmlns:am3d="http://schemas.microsoft.com/office/drawing/2017/model3d" xmlns:o="urn:schemas-microsoft-com:office:office" xmlns:r="http://schemas.openxmlformats.org/officeDocument/2006/relationships" xmlns:m="http://schemas.openxmlformats.org/officeDocument/2006/math" xmlns:v="urn:schemas-microsoft-com:vml" xmlns:wp14="http://schemas.microsoft.com/office/word/2010/wordprocessingDrawing" xmlns:wp="http://schemas.openxmlformats.org/drawingml/2006/wordprocessingDrawing" xmlns:w10="urn:schemas-microsoft-com:office:word" xmlns:w="http://schemas.openxmlformats.org/wordprocessingml/2006/main" xmlns:w14="http://schemas.microsoft.com/office/word/2010/wordml" xmlns:w15="http://schemas.microsoft.com/office/word/2012/wordml" xmlns:w16cid="http://schemas.microsoft.com/office/word/2016/wordml/cid" xmlns:w16se="http://schemas.microsoft.com/office/word/2015/wordml/symex" xmlns:wpg="http://schemas.microsoft.com/office/word/2010/wordprocessingGroup" xmlns:wpi="http://schemas.microsoft.com/office/word/2010/wordprocessingInk" xmlns:wne="http://schemas.microsoft.com/office/word/2006/wordml" xmlns:wps="http://schemas.microsoft.com/office/word/2010/wordprocessingShape" mc:Ignorable="w14 w15 w16se w16cid wp14">
   <w:p>
     <w:pPr>
-      <w:pStyle w:val="a4"/>
+      <w:pStyle w:val="a5"/>
     </w:pPr>
   </w:p>
 </w:hdr>
 </file>
 
 <file path=word/header3.xml><?xml version="1.0" encoding="utf-8"?>
-<w:hdr xmlns:ve="http://schemas.openxmlformats.org/markup-compatibility/2006" xmlns:o="urn:schemas-microsoft-com:office:office" xmlns:r="http://schemas.openxmlformats.org/officeDocument/2006/relationships" xmlns:m="http://schemas.openxmlformats.org/officeDocument/2006/math" xmlns:v="urn:schemas-microsoft-com:vml" xmlns:wp="http://schemas.openxmlformats.org/drawingml/2006/wordprocessingDrawing" xmlns:w10="urn:schemas-microsoft-com:office:word" xmlns:w="http://schemas.openxmlformats.org/wordprocessingml/2006/main" xmlns:wne="http://schemas.microsoft.com/office/word/2006/wordml">
+<w:hdr xmlns:wpc="http://schemas.microsoft.com/office/word/2010/wordprocessingCanvas" xmlns:cx="http://schemas.microsoft.com/office/drawing/2014/chartex" xmlns:cx1="http://schemas.microsoft.com/office/drawing/2015/9/8/chartex" xmlns:cx2="http://schemas.microsoft.com/office/drawing/2015/10/21/chartex" xmlns:cx3="http://schemas.microsoft.com/office/drawing/2016/5/9/chartex" xmlns:cx4="http://schemas.microsoft.com/office/drawing/2016/5/10/chartex" xmlns:cx5="http://schemas.microsoft.com/office/drawing/2016/5/11/chartex" xmlns:cx6="http://schemas.microsoft.com/office/drawing/2016/5/12/chartex" xmlns:cx7="http://schemas.microsoft.com/office/drawing/2016/5/13/chartex" xmlns:cx8="http://schemas.microsoft.com/office/drawing/2016/5/14/chartex" xmlns:mc="http://schemas.openxmlformats.org/markup-compatibility/2006" xmlns:aink="http://schemas.microsoft.com/office/drawing/2016/ink" xmlns:am3d="http://schemas.microsoft.com/office/drawing/2017/model3d" xmlns:o="urn:schemas-microsoft-com:office:office" xmlns:r="http://schemas.openxmlformats.org/officeDocument/2006/relationships" xmlns:m="http://schemas.openxmlformats.org/officeDocument/2006/math" xmlns:v="urn:schemas-microsoft-com:vml" xmlns:wp14="http://schemas.microsoft.com/office/word/2010/wordprocessingDrawing" xmlns:wp="http://schemas.openxmlformats.org/drawingml/2006/wordprocessingDrawing" xmlns:w10="urn:schemas-microsoft-com:office:word" xmlns:w="http://schemas.openxmlformats.org/wordprocessingml/2006/main" xmlns:w14="http://schemas.microsoft.com/office/word/2010/wordml" xmlns:w15="http://schemas.microsoft.com/office/word/2012/wordml" xmlns:w16cid="http://schemas.microsoft.com/office/word/2016/wordml/cid" xmlns:w16se="http://schemas.microsoft.com/office/word/2015/wordml/symex" xmlns:wpg="http://schemas.microsoft.com/office/word/2010/wordprocessingGroup" xmlns:wpi="http://schemas.microsoft.com/office/word/2010/wordprocessingInk" xmlns:wne="http://schemas.microsoft.com/office/word/2006/wordml" xmlns:wps="http://schemas.microsoft.com/office/word/2010/wordprocessingShape" mc:Ignorable="w14 w15 w16se w16cid wp14">
   <w:p>
     <w:pPr>
-      <w:pStyle w:val="a4"/>
+      <w:pStyle w:val="a5"/>
     </w:pPr>
   </w:p>
 </w:hdr>
 </file>
 
 <file path=word/styles.xml><?xml version="1.0" encoding="utf-8"?>
-<w:styles xmlns:r="http://schemas.openxmlformats.org/officeDocument/2006/relationships" xmlns:w="http://schemas.openxmlformats.org/wordprocessingml/2006/main">
+<w:styles xmlns:mc="http://schemas.openxmlformats.org/markup-compatibility/2006" xmlns:r="http://schemas.openxmlformats.org/officeDocument/2006/relationships" xmlns:w="http://schemas.openxmlformats.org/wordprocessingml/2006/main" xmlns:w14="http://schemas.microsoft.com/office/word/2010/wordml" xmlns:w15="http://schemas.microsoft.com/office/word/2012/wordml" xmlns:w16cid="http://schemas.microsoft.com/office/word/2016/wordml/cid" xmlns:w16se="http://schemas.microsoft.com/office/word/2015/wordml/symex" mc:Ignorable="w14 w15 w16se w16cid">
   <w:docDefaults>
     <w:rPrDefault>
       <w:rPr>
@@ -1235,144 +1207,382 @@
       </w:pPr>
     </w:pPrDefault>
   </w:docDefaults>
-  <w:latentStyles w:defLockedState="0" w:defUIPriority="99" w:defSemiHidden="1" w:defUnhideWhenUsed="1" w:defQFormat="0" w:count="267">
-    <w:lsdException w:name="Normal" w:semiHidden="0" w:uiPriority="0" w:unhideWhenUsed="0" w:qFormat="1"/>
-    <w:lsdException w:name="heading 1" w:semiHidden="0" w:uiPriority="9" w:unhideWhenUsed="0" w:qFormat="1"/>
-    <w:lsdException w:name="heading 2" w:uiPriority="9" w:qFormat="1"/>
-    <w:lsdException w:name="heading 3" w:uiPriority="9" w:qFormat="1"/>
-    <w:lsdException w:name="heading 4" w:uiPriority="9" w:qFormat="1"/>
-    <w:lsdException w:name="heading 5" w:uiPriority="9" w:qFormat="1"/>
-    <w:lsdException w:name="heading 6" w:uiPriority="9" w:qFormat="1"/>
-    <w:lsdException w:name="heading 7" w:uiPriority="9" w:qFormat="1"/>
-    <w:lsdException w:name="heading 8" w:uiPriority="9" w:qFormat="1"/>
-    <w:lsdException w:name="heading 9" w:uiPriority="9" w:qFormat="1"/>
-    <w:lsdException w:name="toc 1" w:uiPriority="39"/>
-    <w:lsdException w:name="toc 2" w:uiPriority="39"/>
-    <w:lsdException w:name="toc 3" w:uiPriority="39"/>
-    <w:lsdException w:name="toc 4" w:uiPriority="39"/>
-    <w:lsdException w:name="toc 5" w:uiPriority="39"/>
-    <w:lsdException w:name="toc 6" w:uiPriority="39"/>
-    <w:lsdException w:name="toc 7" w:uiPriority="39"/>
-    <w:lsdException w:name="toc 8" w:uiPriority="39"/>
-    <w:lsdException w:name="toc 9" w:uiPriority="39"/>
-    <w:lsdException w:name="caption" w:uiPriority="35" w:qFormat="1"/>
-    <w:lsdException w:name="Title" w:semiHidden="0" w:uiPriority="10" w:unhideWhenUsed="0" w:qFormat="1"/>
-    <w:lsdException w:name="Default Paragraph Font" w:uiPriority="1"/>
-    <w:lsdException w:name="Subtitle" w:semiHidden="0" w:uiPriority="11" w:unhideWhenUsed="0" w:qFormat="1"/>
-    <w:lsdException w:name="Strong" w:semiHidden="0" w:uiPriority="22" w:unhideWhenUsed="0" w:qFormat="1"/>
-    <w:lsdException w:name="Emphasis" w:semiHidden="0" w:uiPriority="20" w:unhideWhenUsed="0" w:qFormat="1"/>
-    <w:lsdException w:name="Table Grid" w:semiHidden="0" w:uiPriority="59" w:unhideWhenUsed="0"/>
-    <w:lsdException w:name="Placeholder Text" w:unhideWhenUsed="0"/>
-    <w:lsdException w:name="No Spacing" w:semiHidden="0" w:uiPriority="1" w:unhideWhenUsed="0" w:qFormat="1"/>
-    <w:lsdException w:name="Light Shading" w:semiHidden="0" w:uiPriority="60" w:unhideWhenUsed="0"/>
-    <w:lsdException w:name="Light List" w:semiHidden="0" w:uiPriority="61" w:unhideWhenUsed="0"/>
-    <w:lsdException w:name="Light Grid" w:semiHidden="0" w:uiPriority="62" w:unhideWhenUsed="0"/>
-    <w:lsdException w:name="Medium Shading 1" w:semiHidden="0" w:uiPriority="63" w:unhideWhenUsed="0"/>
-    <w:lsdException w:name="Medium Shading 2" w:semiHidden="0" w:uiPriority="64" w:unhideWhenUsed="0"/>
-    <w:lsdException w:name="Medium List 1" w:semiHidden="0" w:uiPriority="65" w:unhideWhenUsed="0"/>
-    <w:lsdException w:name="Medium List 2" w:semiHidden="0" w:uiPriority="66" w:unhideWhenUsed="0"/>
-    <w:lsdException w:name="Medium Grid 1" w:semiHidden="0" w:uiPriority="67" w:unhideWhenUsed="0"/>
-    <w:lsdException w:name="Medium Grid 2" w:semiHidden="0" w:uiPriority="68" w:unhideWhenUsed="0"/>
-    <w:lsdException w:name="Medium Grid 3" w:semiHidden="0" w:uiPriority="69" w:unhideWhenUsed="0"/>
-    <w:lsdException w:name="Dark List" w:semiHidden="0" w:uiPriority="70" w:unhideWhenUsed="0"/>
-    <w:lsdException w:name="Colorful Shading" w:semiHidden="0" w:uiPriority="71" w:unhideWhenUsed="0"/>
-    <w:lsdException w:name="Colorful List" w:semiHidden="0" w:uiPriority="72" w:unhideWhenUsed="0"/>
-    <w:lsdException w:name="Colorful Grid" w:semiHidden="0" w:uiPriority="73" w:unhideWhenUsed="0"/>
-    <w:lsdException w:name="Light Shading Accent 1" w:semiHidden="0" w:uiPriority="60" w:unhideWhenUsed="0"/>
-    <w:lsdException w:name="Light List Accent 1" w:semiHidden="0" w:uiPriority="61" w:unhideWhenUsed="0"/>
-    <w:lsdException w:name="Light Grid Accent 1" w:semiHidden="0" w:uiPriority="62" w:unhideWhenUsed="0"/>
-    <w:lsdException w:name="Medium Shading 1 Accent 1" w:semiHidden="0" w:uiPriority="63" w:unhideWhenUsed="0"/>
-    <w:lsdException w:name="Medium Shading 2 Accent 1" w:semiHidden="0" w:uiPriority="64" w:unhideWhenUsed="0"/>
-    <w:lsdException w:name="Medium List 1 Accent 1" w:semiHidden="0" w:uiPriority="65" w:unhideWhenUsed="0"/>
-    <w:lsdException w:name="Revision" w:unhideWhenUsed="0"/>
-    <w:lsdException w:name="List Paragraph" w:semiHidden="0" w:uiPriority="34" w:unhideWhenUsed="0" w:qFormat="1"/>
-    <w:lsdException w:name="Quote" w:semiHidden="0" w:uiPriority="29" w:unhideWhenUsed="0" w:qFormat="1"/>
-    <w:lsdException w:name="Intense Quote" w:semiHidden="0" w:uiPriority="30" w:unhideWhenUsed="0" w:qFormat="1"/>
-    <w:lsdException w:name="Medium List 2 Accent 1" w:semiHidden="0" w:uiPriority="66" w:unhideWhenUsed="0"/>
-    <w:lsdException w:name="Medium Grid 1 Accent 1" w:semiHidden="0" w:uiPriority="67" w:unhideWhenUsed="0"/>
-    <w:lsdException w:name="Medium Grid 2 Accent 1" w:semiHidden="0" w:uiPriority="68" w:unhideWhenUsed="0"/>
-    <w:lsdException w:name="Medium Grid 3 Accent 1" w:semiHidden="0" w:uiPriority="69" w:unhideWhenUsed="0"/>
-    <w:lsdException w:name="Dark List Accent 1" w:semiHidden="0" w:uiPriority="70" w:unhideWhenUsed="0"/>
-    <w:lsdException w:name="Colorful Shading Accent 1" w:semiHidden="0" w:uiPriority="71" w:unhideWhenUsed="0"/>
-    <w:lsdException w:name="Colorful List Accent 1" w:semiHidden="0" w:uiPriority="72" w:unhideWhenUsed="0"/>
-    <w:lsdException w:name="Colorful Grid Accent 1" w:semiHidden="0" w:uiPriority="73" w:unhideWhenUsed="0"/>
-    <w:lsdException w:name="Light Shading Accent 2" w:semiHidden="0" w:uiPriority="60" w:unhideWhenUsed="0"/>
-    <w:lsdException w:name="Light List Accent 2" w:semiHidden="0" w:uiPriority="61" w:unhideWhenUsed="0"/>
-    <w:lsdException w:name="Light Grid Accent 2" w:semiHidden="0" w:uiPriority="62" w:unhideWhenUsed="0"/>
-    <w:lsdException w:name="Medium Shading 1 Accent 2" w:semiHidden="0" w:uiPriority="63" w:unhideWhenUsed="0"/>
-    <w:lsdException w:name="Medium Shading 2 Accent 2" w:semiHidden="0" w:uiPriority="64" w:unhideWhenUsed="0"/>
-    <w:lsdException w:name="Medium List 1 Accent 2" w:semiHidden="0" w:uiPriority="65" w:unhideWhenUsed="0"/>
-    <w:lsdException w:name="Medium List 2 Accent 2" w:semiHidden="0" w:uiPriority="66" w:unhideWhenUsed="0"/>
-    <w:lsdException w:name="Medium Grid 1 Accent 2" w:semiHidden="0" w:uiPriority="67" w:unhideWhenUsed="0"/>
-    <w:lsdException w:name="Medium Grid 2 Accent 2" w:semiHidden="0" w:uiPriority="68" w:unhideWhenUsed="0"/>
-    <w:lsdException w:name="Medium Grid 3 Accent 2" w:semiHidden="0" w:uiPriority="69" w:unhideWhenUsed="0"/>
-    <w:lsdException w:name="Dark List Accent 2" w:semiHidden="0" w:uiPriority="70" w:unhideWhenUsed="0"/>
-    <w:lsdException w:name="Colorful Shading Accent 2" w:semiHidden="0" w:uiPriority="71" w:unhideWhenUsed="0"/>
-    <w:lsdException w:name="Colorful List Accent 2" w:semiHidden="0" w:uiPriority="72" w:unhideWhenUsed="0"/>
-    <w:lsdException w:name="Colorful Grid Accent 2" w:semiHidden="0" w:uiPriority="73" w:unhideWhenUsed="0"/>
-    <w:lsdException w:name="Light Shading Accent 3" w:semiHidden="0" w:uiPriority="60" w:unhideWhenUsed="0"/>
-    <w:lsdException w:name="Light List Accent 3" w:semiHidden="0" w:uiPriority="61" w:unhideWhenUsed="0"/>
-    <w:lsdException w:name="Light Grid Accent 3" w:semiHidden="0" w:uiPriority="62" w:unhideWhenUsed="0"/>
-    <w:lsdException w:name="Medium Shading 1 Accent 3" w:semiHidden="0" w:uiPriority="63" w:unhideWhenUsed="0"/>
-    <w:lsdException w:name="Medium Shading 2 Accent 3" w:semiHidden="0" w:uiPriority="64" w:unhideWhenUsed="0"/>
-    <w:lsdException w:name="Medium List 1 Accent 3" w:semiHidden="0" w:uiPriority="65" w:unhideWhenUsed="0"/>
-    <w:lsdException w:name="Medium List 2 Accent 3" w:semiHidden="0" w:uiPriority="66" w:unhideWhenUsed="0"/>
-    <w:lsdException w:name="Medium Grid 1 Accent 3" w:semiHidden="0" w:uiPriority="67" w:unhideWhenUsed="0"/>
-    <w:lsdException w:name="Medium Grid 2 Accent 3" w:semiHidden="0" w:uiPriority="68" w:unhideWhenUsed="0"/>
-    <w:lsdException w:name="Medium Grid 3 Accent 3" w:semiHidden="0" w:uiPriority="69" w:unhideWhenUsed="0"/>
-    <w:lsdException w:name="Dark List Accent 3" w:semiHidden="0" w:uiPriority="70" w:unhideWhenUsed="0"/>
-    <w:lsdException w:name="Colorful Shading Accent 3" w:semiHidden="0" w:uiPriority="71" w:unhideWhenUsed="0"/>
-    <w:lsdException w:name="Colorful List Accent 3" w:semiHidden="0" w:uiPriority="72" w:unhideWhenUsed="0"/>
-    <w:lsdException w:name="Colorful Grid Accent 3" w:semiHidden="0" w:uiPriority="73" w:unhideWhenUsed="0"/>
-    <w:lsdException w:name="Light Shading Accent 4" w:semiHidden="0" w:uiPriority="60" w:unhideWhenUsed="0"/>
-    <w:lsdException w:name="Light List Accent 4" w:semiHidden="0" w:uiPriority="61" w:unhideWhenUsed="0"/>
-    <w:lsdException w:name="Light Grid Accent 4" w:semiHidden="0" w:uiPriority="62" w:unhideWhenUsed="0"/>
-    <w:lsdException w:name="Medium Shading 1 Accent 4" w:semiHidden="0" w:uiPriority="63" w:unhideWhenUsed="0"/>
-    <w:lsdException w:name="Medium Shading 2 Accent 4" w:semiHidden="0" w:uiPriority="64" w:unhideWhenUsed="0"/>
-    <w:lsdException w:name="Medium List 1 Accent 4" w:semiHidden="0" w:uiPriority="65" w:unhideWhenUsed="0"/>
-    <w:lsdException w:name="Medium List 2 Accent 4" w:semiHidden="0" w:uiPriority="66" w:unhideWhenUsed="0"/>
-    <w:lsdException w:name="Medium Grid 1 Accent 4" w:semiHidden="0" w:uiPriority="67" w:unhideWhenUsed="0"/>
-    <w:lsdException w:name="Medium Grid 2 Accent 4" w:semiHidden="0" w:uiPriority="68" w:unhideWhenUsed="0"/>
-    <w:lsdException w:name="Medium Grid 3 Accent 4" w:semiHidden="0" w:uiPriority="69" w:unhideWhenUsed="0"/>
-    <w:lsdException w:name="Dark List Accent 4" w:semiHidden="0" w:uiPriority="70" w:unhideWhenUsed="0"/>
-    <w:lsdException w:name="Colorful Shading Accent 4" w:semiHidden="0" w:uiPriority="71" w:unhideWhenUsed="0"/>
-    <w:lsdException w:name="Colorful List Accent 4" w:semiHidden="0" w:uiPriority="72" w:unhideWhenUsed="0"/>
-    <w:lsdException w:name="Colorful Grid Accent 4" w:semiHidden="0" w:uiPriority="73" w:unhideWhenUsed="0"/>
-    <w:lsdException w:name="Light Shading Accent 5" w:semiHidden="0" w:uiPriority="60" w:unhideWhenUsed="0"/>
-    <w:lsdException w:name="Light List Accent 5" w:semiHidden="0" w:uiPriority="61" w:unhideWhenUsed="0"/>
-    <w:lsdException w:name="Light Grid Accent 5" w:semiHidden="0" w:uiPriority="62" w:unhideWhenUsed="0"/>
-    <w:lsdException w:name="Medium Shading 1 Accent 5" w:semiHidden="0" w:uiPriority="63" w:unhideWhenUsed="0"/>
-    <w:lsdException w:name="Medium Shading 2 Accent 5" w:semiHidden="0" w:uiPriority="64" w:unhideWhenUsed="0"/>
-    <w:lsdException w:name="Medium List 1 Accent 5" w:semiHidden="0" w:uiPriority="65" w:unhideWhenUsed="0"/>
-    <w:lsdException w:name="Medium List 2 Accent 5" w:semiHidden="0" w:uiPriority="66" w:unhideWhenUsed="0"/>
-    <w:lsdException w:name="Medium Grid 1 Accent 5" w:semiHidden="0" w:uiPriority="67" w:unhideWhenUsed="0"/>
-    <w:lsdException w:name="Medium Grid 2 Accent 5" w:semiHidden="0" w:uiPriority="68" w:unhideWhenUsed="0"/>
-    <w:lsdException w:name="Medium Grid 3 Accent 5" w:semiHidden="0" w:uiPriority="69" w:unhideWhenUsed="0"/>
-    <w:lsdException w:name="Dark List Accent 5" w:semiHidden="0" w:uiPriority="70" w:unhideWhenUsed="0"/>
-    <w:lsdException w:name="Colorful Shading Accent 5" w:semiHidden="0" w:uiPriority="71" w:unhideWhenUsed="0"/>
-    <w:lsdException w:name="Colorful List Accent 5" w:semiHidden="0" w:uiPriority="72" w:unhideWhenUsed="0"/>
-    <w:lsdException w:name="Colorful Grid Accent 5" w:semiHidden="0" w:uiPriority="73" w:unhideWhenUsed="0"/>
-    <w:lsdException w:name="Light Shading Accent 6" w:semiHidden="0" w:uiPriority="60" w:unhideWhenUsed="0"/>
-    <w:lsdException w:name="Light List Accent 6" w:semiHidden="0" w:uiPriority="61" w:unhideWhenUsed="0"/>
-    <w:lsdException w:name="Light Grid Accent 6" w:semiHidden="0" w:uiPriority="62" w:unhideWhenUsed="0"/>
-    <w:lsdException w:name="Medium Shading 1 Accent 6" w:semiHidden="0" w:uiPriority="63" w:unhideWhenUsed="0"/>
-    <w:lsdException w:name="Medium Shading 2 Accent 6" w:semiHidden="0" w:uiPriority="64" w:unhideWhenUsed="0"/>
-    <w:lsdException w:name="Medium List 1 Accent 6" w:semiHidden="0" w:uiPriority="65" w:unhideWhenUsed="0"/>
-    <w:lsdException w:name="Medium List 2 Accent 6" w:semiHidden="0" w:uiPriority="66" w:unhideWhenUsed="0"/>
-    <w:lsdException w:name="Medium Grid 1 Accent 6" w:semiHidden="0" w:uiPriority="67" w:unhideWhenUsed="0"/>
-    <w:lsdException w:name="Medium Grid 2 Accent 6" w:semiHidden="0" w:uiPriority="68" w:unhideWhenUsed="0"/>
-    <w:lsdException w:name="Medium Grid 3 Accent 6" w:semiHidden="0" w:uiPriority="69" w:unhideWhenUsed="0"/>
-    <w:lsdException w:name="Dark List Accent 6" w:semiHidden="0" w:uiPriority="70" w:unhideWhenUsed="0"/>
-    <w:lsdException w:name="Colorful Shading Accent 6" w:semiHidden="0" w:uiPriority="71" w:unhideWhenUsed="0"/>
-    <w:lsdException w:name="Colorful List Accent 6" w:semiHidden="0" w:uiPriority="72" w:unhideWhenUsed="0"/>
-    <w:lsdException w:name="Colorful Grid Accent 6" w:semiHidden="0" w:uiPriority="73" w:unhideWhenUsed="0"/>
-    <w:lsdException w:name="Subtle Emphasis" w:semiHidden="0" w:uiPriority="19" w:unhideWhenUsed="0" w:qFormat="1"/>
-    <w:lsdException w:name="Intense Emphasis" w:semiHidden="0" w:uiPriority="21" w:unhideWhenUsed="0" w:qFormat="1"/>
-    <w:lsdException w:name="Subtle Reference" w:semiHidden="0" w:uiPriority="31" w:unhideWhenUsed="0" w:qFormat="1"/>
-    <w:lsdException w:name="Intense Reference" w:semiHidden="0" w:uiPriority="32" w:unhideWhenUsed="0" w:qFormat="1"/>
-    <w:lsdException w:name="Book Title" w:semiHidden="0" w:uiPriority="33" w:unhideWhenUsed="0" w:qFormat="1"/>
-    <w:lsdException w:name="Bibliography" w:uiPriority="37"/>
-    <w:lsdException w:name="TOC Heading" w:uiPriority="39" w:qFormat="1"/>
+  <w:latentStyles w:defLockedState="0" w:defUIPriority="99" w:defSemiHidden="0" w:defUnhideWhenUsed="0" w:defQFormat="0" w:count="375">
+    <w:lsdException w:name="Normal" w:uiPriority="0" w:qFormat="1"/>
+    <w:lsdException w:name="heading 1" w:uiPriority="9" w:qFormat="1"/>
+    <w:lsdException w:name="heading 2" w:semiHidden="1" w:uiPriority="9" w:unhideWhenUsed="1" w:qFormat="1"/>
+    <w:lsdException w:name="heading 3" w:semiHidden="1" w:uiPriority="9" w:unhideWhenUsed="1" w:qFormat="1"/>
+    <w:lsdException w:name="heading 4" w:semiHidden="1" w:uiPriority="9" w:unhideWhenUsed="1" w:qFormat="1"/>
+    <w:lsdException w:name="heading 5" w:semiHidden="1" w:uiPriority="9" w:unhideWhenUsed="1" w:qFormat="1"/>
+    <w:lsdException w:name="heading 6" w:semiHidden="1" w:uiPriority="9" w:unhideWhenUsed="1" w:qFormat="1"/>
+    <w:lsdException w:name="heading 7" w:semiHidden="1" w:uiPriority="9" w:unhideWhenUsed="1" w:qFormat="1"/>
+    <w:lsdException w:name="heading 8" w:semiHidden="1" w:uiPriority="9" w:unhideWhenUsed="1" w:qFormat="1"/>
+    <w:lsdException w:name="heading 9" w:semiHidden="1" w:uiPriority="9" w:unhideWhenUsed="1" w:qFormat="1"/>
+    <w:lsdException w:name="index 1" w:semiHidden="1" w:unhideWhenUsed="1"/>
+    <w:lsdException w:name="index 2" w:semiHidden="1" w:unhideWhenUsed="1"/>
+    <w:lsdException w:name="index 3" w:semiHidden="1" w:unhideWhenUsed="1"/>
+    <w:lsdException w:name="index 4" w:semiHidden="1" w:unhideWhenUsed="1"/>
+    <w:lsdException w:name="index 5" w:semiHidden="1" w:unhideWhenUsed="1"/>
+    <w:lsdException w:name="index 6" w:semiHidden="1" w:unhideWhenUsed="1"/>
+    <w:lsdException w:name="index 7" w:semiHidden="1" w:unhideWhenUsed="1"/>
+    <w:lsdException w:name="index 8" w:semiHidden="1" w:unhideWhenUsed="1"/>
+    <w:lsdException w:name="index 9" w:semiHidden="1" w:unhideWhenUsed="1"/>
+    <w:lsdException w:name="toc 1" w:semiHidden="1" w:uiPriority="39" w:unhideWhenUsed="1"/>
+    <w:lsdException w:name="toc 2" w:semiHidden="1" w:uiPriority="39" w:unhideWhenUsed="1"/>
+    <w:lsdException w:name="toc 3" w:semiHidden="1" w:uiPriority="39" w:unhideWhenUsed="1"/>
+    <w:lsdException w:name="toc 4" w:semiHidden="1" w:uiPriority="39" w:unhideWhenUsed="1"/>
+    <w:lsdException w:name="toc 5" w:semiHidden="1" w:uiPriority="39" w:unhideWhenUsed="1"/>
+    <w:lsdException w:name="toc 6" w:semiHidden="1" w:uiPriority="39" w:unhideWhenUsed="1"/>
+    <w:lsdException w:name="toc 7" w:semiHidden="1" w:uiPriority="39" w:unhideWhenUsed="1"/>
+    <w:lsdException w:name="toc 8" w:semiHidden="1" w:uiPriority="39" w:unhideWhenUsed="1"/>
+    <w:lsdException w:name="toc 9" w:semiHidden="1" w:uiPriority="39" w:unhideWhenUsed="1"/>
+    <w:lsdException w:name="Normal Indent" w:semiHidden="1" w:unhideWhenUsed="1"/>
+    <w:lsdException w:name="footnote text" w:semiHidden="1" w:unhideWhenUsed="1"/>
+    <w:lsdException w:name="annotation text" w:semiHidden="1" w:unhideWhenUsed="1"/>
+    <w:lsdException w:name="header" w:semiHidden="1" w:unhideWhenUsed="1"/>
+    <w:lsdException w:name="footer" w:semiHidden="1" w:unhideWhenUsed="1"/>
+    <w:lsdException w:name="index heading" w:semiHidden="1" w:unhideWhenUsed="1"/>
+    <w:lsdException w:name="caption" w:semiHidden="1" w:uiPriority="35" w:unhideWhenUsed="1" w:qFormat="1"/>
+    <w:lsdException w:name="table of figures" w:semiHidden="1" w:unhideWhenUsed="1"/>
+    <w:lsdException w:name="envelope address" w:semiHidden="1" w:unhideWhenUsed="1"/>
+    <w:lsdException w:name="envelope return" w:semiHidden="1" w:unhideWhenUsed="1"/>
+    <w:lsdException w:name="footnote reference" w:semiHidden="1" w:unhideWhenUsed="1"/>
+    <w:lsdException w:name="annotation reference" w:semiHidden="1" w:unhideWhenUsed="1"/>
+    <w:lsdException w:name="line number" w:semiHidden="1" w:unhideWhenUsed="1"/>
+    <w:lsdException w:name="page number" w:semiHidden="1" w:unhideWhenUsed="1"/>
+    <w:lsdException w:name="endnote reference" w:semiHidden="1" w:unhideWhenUsed="1"/>
+    <w:lsdException w:name="endnote text" w:semiHidden="1" w:unhideWhenUsed="1"/>
+    <w:lsdException w:name="table of authorities" w:semiHidden="1" w:unhideWhenUsed="1"/>
+    <w:lsdException w:name="macro" w:semiHidden="1" w:unhideWhenUsed="1"/>
+    <w:lsdException w:name="toa heading" w:semiHidden="1" w:unhideWhenUsed="1"/>
+    <w:lsdException w:name="List" w:semiHidden="1" w:unhideWhenUsed="1"/>
+    <w:lsdException w:name="List Bullet" w:semiHidden="1" w:unhideWhenUsed="1"/>
+    <w:lsdException w:name="List Number" w:semiHidden="1" w:unhideWhenUsed="1"/>
+    <w:lsdException w:name="List 2" w:semiHidden="1" w:unhideWhenUsed="1"/>
+    <w:lsdException w:name="List 3" w:semiHidden="1" w:unhideWhenUsed="1"/>
+    <w:lsdException w:name="List 4" w:semiHidden="1" w:unhideWhenUsed="1"/>
+    <w:lsdException w:name="List 5" w:semiHidden="1" w:unhideWhenUsed="1"/>
+    <w:lsdException w:name="List Bullet 2" w:semiHidden="1" w:unhideWhenUsed="1"/>
+    <w:lsdException w:name="List Bullet 3" w:semiHidden="1" w:unhideWhenUsed="1"/>
+    <w:lsdException w:name="List Bullet 4" w:semiHidden="1" w:unhideWhenUsed="1"/>
+    <w:lsdException w:name="List Bullet 5" w:semiHidden="1" w:unhideWhenUsed="1"/>
+    <w:lsdException w:name="List Number 2" w:semiHidden="1" w:unhideWhenUsed="1"/>
+    <w:lsdException w:name="List Number 3" w:semiHidden="1" w:unhideWhenUsed="1"/>
+    <w:lsdException w:name="List Number 4" w:semiHidden="1" w:unhideWhenUsed="1"/>
+    <w:lsdException w:name="List Number 5" w:semiHidden="1" w:unhideWhenUsed="1"/>
+    <w:lsdException w:name="Title" w:uiPriority="10" w:qFormat="1"/>
+    <w:lsdException w:name="Closing" w:semiHidden="1" w:unhideWhenUsed="1"/>
+    <w:lsdException w:name="Signature" w:semiHidden="1" w:unhideWhenUsed="1"/>
+    <w:lsdException w:name="Default Paragraph Font" w:semiHidden="1" w:uiPriority="1" w:unhideWhenUsed="1"/>
+    <w:lsdException w:name="Body Text" w:semiHidden="1" w:unhideWhenUsed="1"/>
+    <w:lsdException w:name="Body Text Indent" w:semiHidden="1" w:unhideWhenUsed="1"/>
+    <w:lsdException w:name="List Continue" w:semiHidden="1" w:unhideWhenUsed="1"/>
+    <w:lsdException w:name="List Continue 2" w:semiHidden="1" w:unhideWhenUsed="1"/>
+    <w:lsdException w:name="List Continue 3" w:semiHidden="1" w:unhideWhenUsed="1"/>
+    <w:lsdException w:name="List Continue 4" w:semiHidden="1" w:unhideWhenUsed="1"/>
+    <w:lsdException w:name="List Continue 5" w:semiHidden="1" w:unhideWhenUsed="1"/>
+    <w:lsdException w:name="Message Header" w:semiHidden="1" w:unhideWhenUsed="1"/>
+    <w:lsdException w:name="Subtitle" w:uiPriority="11" w:qFormat="1"/>
+    <w:lsdException w:name="Salutation" w:semiHidden="1" w:unhideWhenUsed="1"/>
+    <w:lsdException w:name="Date" w:semiHidden="1" w:unhideWhenUsed="1"/>
+    <w:lsdException w:name="Body Text First Indent" w:semiHidden="1" w:unhideWhenUsed="1"/>
+    <w:lsdException w:name="Body Text First Indent 2" w:semiHidden="1" w:unhideWhenUsed="1"/>
+    <w:lsdException w:name="Note Heading" w:semiHidden="1" w:unhideWhenUsed="1"/>
+    <w:lsdException w:name="Body Text 2" w:semiHidden="1" w:unhideWhenUsed="1"/>
+    <w:lsdException w:name="Body Text 3" w:semiHidden="1" w:unhideWhenUsed="1"/>
+    <w:lsdException w:name="Body Text Indent 2" w:semiHidden="1" w:unhideWhenUsed="1"/>
+    <w:lsdException w:name="Body Text Indent 3" w:semiHidden="1" w:unhideWhenUsed="1"/>
+    <w:lsdException w:name="Block Text" w:semiHidden="1" w:unhideWhenUsed="1"/>
+    <w:lsdException w:name="Hyperlink" w:semiHidden="1" w:unhideWhenUsed="1"/>
+    <w:lsdException w:name="FollowedHyperlink" w:semiHidden="1" w:unhideWhenUsed="1"/>
+    <w:lsdException w:name="Strong" w:uiPriority="22" w:qFormat="1"/>
+    <w:lsdException w:name="Emphasis" w:uiPriority="20" w:qFormat="1"/>
+    <w:lsdException w:name="Document Map" w:semiHidden="1" w:unhideWhenUsed="1"/>
+    <w:lsdException w:name="Plain Text" w:semiHidden="1" w:unhideWhenUsed="1"/>
+    <w:lsdException w:name="E-mail Signature" w:semiHidden="1" w:unhideWhenUsed="1"/>
+    <w:lsdException w:name="HTML Top of Form" w:semiHidden="1" w:unhideWhenUsed="1"/>
+    <w:lsdException w:name="HTML Bottom of Form" w:semiHidden="1" w:unhideWhenUsed="1"/>
+    <w:lsdException w:name="Normal (Web)" w:semiHidden="1" w:unhideWhenUsed="1"/>
+    <w:lsdException w:name="HTML Acronym" w:semiHidden="1" w:unhideWhenUsed="1"/>
+    <w:lsdException w:name="HTML Address" w:semiHidden="1" w:unhideWhenUsed="1"/>
+    <w:lsdException w:name="HTML Cite" w:semiHidden="1" w:unhideWhenUsed="1"/>
+    <w:lsdException w:name="HTML Code" w:semiHidden="1" w:unhideWhenUsed="1"/>
+    <w:lsdException w:name="HTML Definition" w:semiHidden="1" w:unhideWhenUsed="1"/>
+    <w:lsdException w:name="HTML Keyboard" w:semiHidden="1" w:unhideWhenUsed="1"/>
+    <w:lsdException w:name="HTML Preformatted" w:semiHidden="1" w:unhideWhenUsed="1"/>
+    <w:lsdException w:name="HTML Sample" w:semiHidden="1" w:unhideWhenUsed="1"/>
+    <w:lsdException w:name="HTML Typewriter" w:semiHidden="1" w:unhideWhenUsed="1"/>
+    <w:lsdException w:name="HTML Variable" w:semiHidden="1" w:unhideWhenUsed="1"/>
+    <w:lsdException w:name="Normal Table" w:semiHidden="1" w:unhideWhenUsed="1"/>
+    <w:lsdException w:name="annotation subject" w:semiHidden="1" w:unhideWhenUsed="1"/>
+    <w:lsdException w:name="No List" w:semiHidden="1" w:unhideWhenUsed="1"/>
+    <w:lsdException w:name="Outline List 1" w:semiHidden="1" w:unhideWhenUsed="1"/>
+    <w:lsdException w:name="Outline List 2" w:semiHidden="1" w:unhideWhenUsed="1"/>
+    <w:lsdException w:name="Outline List 3" w:semiHidden="1" w:unhideWhenUsed="1"/>
+    <w:lsdException w:name="Table Simple 1" w:semiHidden="1" w:unhideWhenUsed="1"/>
+    <w:lsdException w:name="Table Simple 2" w:semiHidden="1" w:unhideWhenUsed="1"/>
+    <w:lsdException w:name="Table Simple 3" w:semiHidden="1" w:unhideWhenUsed="1"/>
+    <w:lsdException w:name="Table Classic 1" w:semiHidden="1" w:unhideWhenUsed="1"/>
+    <w:lsdException w:name="Table Classic 2" w:semiHidden="1" w:unhideWhenUsed="1"/>
+    <w:lsdException w:name="Table Classic 3" w:semiHidden="1" w:unhideWhenUsed="1"/>
+    <w:lsdException w:name="Table Classic 4" w:semiHidden="1" w:unhideWhenUsed="1"/>
+    <w:lsdException w:name="Table Colorful 1" w:semiHidden="1" w:unhideWhenUsed="1"/>
+    <w:lsdException w:name="Table Colorful 2" w:semiHidden="1" w:unhideWhenUsed="1"/>
+    <w:lsdException w:name="Table Colorful 3" w:semiHidden="1" w:unhideWhenUsed="1"/>
+    <w:lsdException w:name="Table Columns 1" w:semiHidden="1" w:unhideWhenUsed="1"/>
+    <w:lsdException w:name="Table Columns 2" w:semiHidden="1" w:unhideWhenUsed="1"/>
+    <w:lsdException w:name="Table Columns 3" w:semiHidden="1" w:unhideWhenUsed="1"/>
+    <w:lsdException w:name="Table Columns 4" w:semiHidden="1" w:unhideWhenUsed="1"/>
+    <w:lsdException w:name="Table Columns 5" w:semiHidden="1" w:unhideWhenUsed="1"/>
+    <w:lsdException w:name="Table Grid 1" w:semiHidden="1" w:unhideWhenUsed="1"/>
+    <w:lsdException w:name="Table Grid 2" w:semiHidden="1" w:unhideWhenUsed="1"/>
+    <w:lsdException w:name="Table Grid 3" w:semiHidden="1" w:unhideWhenUsed="1"/>
+    <w:lsdException w:name="Table Grid 4" w:semiHidden="1" w:unhideWhenUsed="1"/>
+    <w:lsdException w:name="Table Grid 5" w:semiHidden="1" w:unhideWhenUsed="1"/>
+    <w:lsdException w:name="Table Grid 6" w:semiHidden="1" w:unhideWhenUsed="1"/>
+    <w:lsdException w:name="Table Grid 7" w:semiHidden="1" w:unhideWhenUsed="1"/>
+    <w:lsdException w:name="Table Grid 8" w:semiHidden="1" w:unhideWhenUsed="1"/>
+    <w:lsdException w:name="Table List 1" w:semiHidden="1" w:unhideWhenUsed="1"/>
+    <w:lsdException w:name="Table List 2" w:semiHidden="1" w:unhideWhenUsed="1"/>
+    <w:lsdException w:name="Table List 3" w:semiHidden="1" w:unhideWhenUsed="1"/>
+    <w:lsdException w:name="Table List 4" w:semiHidden="1" w:unhideWhenUsed="1"/>
+    <w:lsdException w:name="Table List 5" w:semiHidden="1" w:unhideWhenUsed="1"/>
+    <w:lsdException w:name="Table List 6" w:semiHidden="1" w:unhideWhenUsed="1"/>
+    <w:lsdException w:name="Table List 7" w:semiHidden="1" w:unhideWhenUsed="1"/>
+    <w:lsdException w:name="Table List 8" w:semiHidden="1" w:unhideWhenUsed="1"/>
+    <w:lsdException w:name="Table 3D effects 1" w:semiHidden="1" w:unhideWhenUsed="1"/>
+    <w:lsdException w:name="Table 3D effects 2" w:semiHidden="1" w:unhideWhenUsed="1"/>
+    <w:lsdException w:name="Table 3D effects 3" w:semiHidden="1" w:unhideWhenUsed="1"/>
+    <w:lsdException w:name="Table Contemporary" w:semiHidden="1" w:unhideWhenUsed="1"/>
+    <w:lsdException w:name="Table Elegant" w:semiHidden="1" w:unhideWhenUsed="1"/>
+    <w:lsdException w:name="Table Professional" w:semiHidden="1" w:unhideWhenUsed="1"/>
+    <w:lsdException w:name="Table Subtle 1" w:semiHidden="1" w:unhideWhenUsed="1"/>
+    <w:lsdException w:name="Table Subtle 2" w:semiHidden="1" w:unhideWhenUsed="1"/>
+    <w:lsdException w:name="Table Web 1" w:semiHidden="1" w:unhideWhenUsed="1"/>
+    <w:lsdException w:name="Table Web 2" w:semiHidden="1" w:unhideWhenUsed="1"/>
+    <w:lsdException w:name="Table Web 3" w:semiHidden="1" w:unhideWhenUsed="1"/>
+    <w:lsdException w:name="Balloon Text" w:semiHidden="1" w:unhideWhenUsed="1"/>
+    <w:lsdException w:name="Table Grid" w:semiHidden="1" w:uiPriority="59" w:unhideWhenUsed="1"/>
+    <w:lsdException w:name="Table Theme" w:semiHidden="1" w:unhideWhenUsed="1"/>
+    <w:lsdException w:name="Placeholder Text" w:semiHidden="1"/>
+    <w:lsdException w:name="No Spacing" w:uiPriority="1" w:qFormat="1"/>
+    <w:lsdException w:name="Light Shading" w:uiPriority="60"/>
+    <w:lsdException w:name="Light List" w:uiPriority="61"/>
+    <w:lsdException w:name="Light Grid" w:uiPriority="62"/>
+    <w:lsdException w:name="Medium Shading 1" w:uiPriority="63"/>
+    <w:lsdException w:name="Medium Shading 2" w:uiPriority="64"/>
+    <w:lsdException w:name="Medium List 1" w:uiPriority="65"/>
+    <w:lsdException w:name="Medium List 2" w:uiPriority="66"/>
+    <w:lsdException w:name="Medium Grid 1" w:uiPriority="67"/>
+    <w:lsdException w:name="Medium Grid 2" w:uiPriority="68"/>
+    <w:lsdException w:name="Medium Grid 3" w:uiPriority="69"/>
+    <w:lsdException w:name="Dark List" w:uiPriority="70"/>
+    <w:lsdException w:name="Colorful Shading" w:uiPriority="71"/>
+    <w:lsdException w:name="Colorful List" w:uiPriority="72"/>
+    <w:lsdException w:name="Colorful Grid" w:uiPriority="73"/>
+    <w:lsdException w:name="Light Shading Accent 1" w:uiPriority="60"/>
+    <w:lsdException w:name="Light List Accent 1" w:uiPriority="61"/>
+    <w:lsdException w:name="Light Grid Accent 1" w:uiPriority="62"/>
+    <w:lsdException w:name="Medium Shading 1 Accent 1" w:uiPriority="63"/>
+    <w:lsdException w:name="Medium Shading 2 Accent 1" w:uiPriority="64"/>
+    <w:lsdException w:name="Medium List 1 Accent 1" w:uiPriority="65"/>
+    <w:lsdException w:name="Revision" w:semiHidden="1"/>
+    <w:lsdException w:name="List Paragraph" w:uiPriority="34" w:qFormat="1"/>
+    <w:lsdException w:name="Quote" w:uiPriority="29" w:qFormat="1"/>
+    <w:lsdException w:name="Intense Quote" w:uiPriority="30" w:qFormat="1"/>
+    <w:lsdException w:name="Medium List 2 Accent 1" w:uiPriority="66"/>
+    <w:lsdException w:name="Medium Grid 1 Accent 1" w:uiPriority="67"/>
+    <w:lsdException w:name="Medium Grid 2 Accent 1" w:uiPriority="68"/>
+    <w:lsdException w:name="Medium Grid 3 Accent 1" w:uiPriority="69"/>
+    <w:lsdException w:name="Dark List Accent 1" w:uiPriority="70"/>
+    <w:lsdException w:name="Colorful Shading Accent 1" w:uiPriority="71"/>
+    <w:lsdException w:name="Colorful List Accent 1" w:uiPriority="72"/>
+    <w:lsdException w:name="Colorful Grid Accent 1" w:uiPriority="73"/>
+    <w:lsdException w:name="Light Shading Accent 2" w:uiPriority="60"/>
+    <w:lsdException w:name="Light List Accent 2" w:uiPriority="61"/>
+    <w:lsdException w:name="Light Grid Accent 2" w:uiPriority="62"/>
+    <w:lsdException w:name="Medium Shading 1 Accent 2" w:uiPriority="63"/>
+    <w:lsdException w:name="Medium Shading 2 Accent 2" w:uiPriority="64"/>
+    <w:lsdException w:name="Medium List 1 Accent 2" w:uiPriority="65"/>
+    <w:lsdException w:name="Medium List 2 Accent 2" w:uiPriority="66"/>
+    <w:lsdException w:name="Medium Grid 1 Accent 2" w:uiPriority="67"/>
+    <w:lsdException w:name="Medium Grid 2 Accent 2" w:uiPriority="68"/>
+    <w:lsdException w:name="Medium Grid 3 Accent 2" w:uiPriority="69"/>
+    <w:lsdException w:name="Dark List Accent 2" w:uiPriority="70"/>
+    <w:lsdException w:name="Colorful Shading Accent 2" w:uiPriority="71"/>
+    <w:lsdException w:name="Colorful List Accent 2" w:uiPriority="72"/>
+    <w:lsdException w:name="Colorful Grid Accent 2" w:uiPriority="73"/>
+    <w:lsdException w:name="Light Shading Accent 3" w:uiPriority="60"/>
+    <w:lsdException w:name="Light List Accent 3" w:uiPriority="61"/>
+    <w:lsdException w:name="Light Grid Accent 3" w:uiPriority="62"/>
+    <w:lsdException w:name="Medium Shading 1 Accent 3" w:uiPriority="63"/>
+    <w:lsdException w:name="Medium Shading 2 Accent 3" w:uiPriority="64"/>
+    <w:lsdException w:name="Medium List 1 Accent 3" w:uiPriority="65"/>
+    <w:lsdException w:name="Medium List 2 Accent 3" w:uiPriority="66"/>
+    <w:lsdException w:name="Medium Grid 1 Accent 3" w:uiPriority="67"/>
+    <w:lsdException w:name="Medium Grid 2 Accent 3" w:uiPriority="68"/>
+    <w:lsdException w:name="Medium Grid 3 Accent 3" w:uiPriority="69"/>
+    <w:lsdException w:name="Dark List Accent 3" w:uiPriority="70"/>
+    <w:lsdException w:name="Colorful Shading Accent 3" w:uiPriority="71"/>
+    <w:lsdException w:name="Colorful List Accent 3" w:uiPriority="72"/>
+    <w:lsdException w:name="Colorful Grid Accent 3" w:uiPriority="73"/>
+    <w:lsdException w:name="Light Shading Accent 4" w:uiPriority="60"/>
+    <w:lsdException w:name="Light List Accent 4" w:uiPriority="61"/>
+    <w:lsdException w:name="Light Grid Accent 4" w:uiPriority="62"/>
+    <w:lsdException w:name="Medium Shading 1 Accent 4" w:uiPriority="63"/>
+    <w:lsdException w:name="Medium Shading 2 Accent 4" w:uiPriority="64"/>
+    <w:lsdException w:name="Medium List 1 Accent 4" w:uiPriority="65"/>
+    <w:lsdException w:name="Medium List 2 Accent 4" w:uiPriority="66"/>
+    <w:lsdException w:name="Medium Grid 1 Accent 4" w:uiPriority="67"/>
+    <w:lsdException w:name="Medium Grid 2 Accent 4" w:uiPriority="68"/>
+    <w:lsdException w:name="Medium Grid 3 Accent 4" w:uiPriority="69"/>
+    <w:lsdException w:name="Dark List Accent 4" w:uiPriority="70"/>
+    <w:lsdException w:name="Colorful Shading Accent 4" w:uiPriority="71"/>
+    <w:lsdException w:name="Colorful List Accent 4" w:uiPriority="72"/>
+    <w:lsdException w:name="Colorful Grid Accent 4" w:uiPriority="73"/>
+    <w:lsdException w:name="Light Shading Accent 5" w:uiPriority="60"/>
+    <w:lsdException w:name="Light List Accent 5" w:uiPriority="61"/>
+    <w:lsdException w:name="Light Grid Accent 5" w:uiPriority="62"/>
+    <w:lsdException w:name="Medium Shading 1 Accent 5" w:uiPriority="63"/>
+    <w:lsdException w:name="Medium Shading 2 Accent 5" w:uiPriority="64"/>
+    <w:lsdException w:name="Medium List 1 Accent 5" w:uiPriority="65"/>
+    <w:lsdException w:name="Medium List 2 Accent 5" w:uiPriority="66"/>
+    <w:lsdException w:name="Medium Grid 1 Accent 5" w:uiPriority="67"/>
+    <w:lsdException w:name="Medium Grid 2 Accent 5" w:uiPriority="68"/>
+    <w:lsdException w:name="Medium Grid 3 Accent 5" w:uiPriority="69"/>
+    <w:lsdException w:name="Dark List Accent 5" w:uiPriority="70"/>
+    <w:lsdException w:name="Colorful Shading Accent 5" w:uiPriority="71"/>
+    <w:lsdException w:name="Colorful List Accent 5" w:uiPriority="72"/>
+    <w:lsdException w:name="Colorful Grid Accent 5" w:uiPriority="73"/>
+    <w:lsdException w:name="Light Shading Accent 6" w:uiPriority="60"/>
+    <w:lsdException w:name="Light List Accent 6" w:uiPriority="61"/>
+    <w:lsdException w:name="Light Grid Accent 6" w:uiPriority="62"/>
+    <w:lsdException w:name="Medium Shading 1 Accent 6" w:uiPriority="63"/>
+    <w:lsdException w:name="Medium Shading 2 Accent 6" w:uiPriority="64"/>
+    <w:lsdException w:name="Medium List 1 Accent 6" w:uiPriority="65"/>
+    <w:lsdException w:name="Medium List 2 Accent 6" w:uiPriority="66"/>
+    <w:lsdException w:name="Medium Grid 1 Accent 6" w:uiPriority="67"/>
+    <w:lsdException w:name="Medium Grid 2 Accent 6" w:uiPriority="68"/>
+    <w:lsdException w:name="Medium Grid 3 Accent 6" w:uiPriority="69"/>
+    <w:lsdException w:name="Dark List Accent 6" w:uiPriority="70"/>
+    <w:lsdException w:name="Colorful Shading Accent 6" w:uiPriority="71"/>
+    <w:lsdException w:name="Colorful List Accent 6" w:uiPriority="72"/>
+    <w:lsdException w:name="Colorful Grid Accent 6" w:uiPriority="73"/>
+    <w:lsdException w:name="Subtle Emphasis" w:uiPriority="19" w:qFormat="1"/>
+    <w:lsdException w:name="Intense Emphasis" w:uiPriority="21" w:qFormat="1"/>
+    <w:lsdException w:name="Subtle Reference" w:uiPriority="31" w:qFormat="1"/>
+    <w:lsdException w:name="Intense Reference" w:uiPriority="32" w:qFormat="1"/>
+    <w:lsdException w:name="Book Title" w:uiPriority="33" w:qFormat="1"/>
+    <w:lsdException w:name="Bibliography" w:semiHidden="1" w:uiPriority="37" w:unhideWhenUsed="1"/>
+    <w:lsdException w:name="TOC Heading" w:semiHidden="1" w:uiPriority="39" w:unhideWhenUsed="1" w:qFormat="1"/>
+    <w:lsdException w:name="Plain Table 1" w:uiPriority="41"/>
+    <w:lsdException w:name="Plain Table 2" w:uiPriority="42"/>
+    <w:lsdException w:name="Plain Table 3" w:uiPriority="43"/>
+    <w:lsdException w:name="Plain Table 4" w:uiPriority="44"/>
+    <w:lsdException w:name="Plain Table 5" w:uiPriority="45"/>
+    <w:lsdException w:name="Grid Table Light" w:uiPriority="40"/>
+    <w:lsdException w:name="Grid Table 1 Light" w:uiPriority="46"/>
+    <w:lsdException w:name="Grid Table 2" w:uiPriority="47"/>
+    <w:lsdException w:name="Grid Table 3" w:uiPriority="48"/>
+    <w:lsdException w:name="Grid Table 4" w:uiPriority="49"/>
+    <w:lsdException w:name="Grid Table 5 Dark" w:uiPriority="50"/>
+    <w:lsdException w:name="Grid Table 6 Colorful" w:uiPriority="51"/>
+    <w:lsdException w:name="Grid Table 7 Colorful" w:uiPriority="52"/>
+    <w:lsdException w:name="Grid Table 1 Light Accent 1" w:uiPriority="46"/>
+    <w:lsdException w:name="Grid Table 2 Accent 1" w:uiPriority="47"/>
+    <w:lsdException w:name="Grid Table 3 Accent 1" w:uiPriority="48"/>
+    <w:lsdException w:name="Grid Table 4 Accent 1" w:uiPriority="49"/>
+    <w:lsdException w:name="Grid Table 5 Dark Accent 1" w:uiPriority="50"/>
+    <w:lsdException w:name="Grid Table 6 Colorful Accent 1" w:uiPriority="51"/>
+    <w:lsdException w:name="Grid Table 7 Colorful Accent 1" w:uiPriority="52"/>
+    <w:lsdException w:name="Grid Table 1 Light Accent 2" w:uiPriority="46"/>
+    <w:lsdException w:name="Grid Table 2 Accent 2" w:uiPriority="47"/>
+    <w:lsdException w:name="Grid Table 3 Accent 2" w:uiPriority="48"/>
+    <w:lsdException w:name="Grid Table 4 Accent 2" w:uiPriority="49"/>
+    <w:lsdException w:name="Grid Table 5 Dark Accent 2" w:uiPriority="50"/>
+    <w:lsdException w:name="Grid Table 6 Colorful Accent 2" w:uiPriority="51"/>
+    <w:lsdException w:name="Grid Table 7 Colorful Accent 2" w:uiPriority="52"/>
+    <w:lsdException w:name="Grid Table 1 Light Accent 3" w:uiPriority="46"/>
+    <w:lsdException w:name="Grid Table 2 Accent 3" w:uiPriority="47"/>
+    <w:lsdException w:name="Grid Table 3 Accent 3" w:uiPriority="48"/>
+    <w:lsdException w:name="Grid Table 4 Accent 3" w:uiPriority="49"/>
+    <w:lsdException w:name="Grid Table 5 Dark Accent 3" w:uiPriority="50"/>
+    <w:lsdException w:name="Grid Table 6 Colorful Accent 3" w:uiPriority="51"/>
+    <w:lsdException w:name="Grid Table 7 Colorful Accent 3" w:uiPriority="52"/>
+    <w:lsdException w:name="Grid Table 1 Light Accent 4" w:uiPriority="46"/>
+    <w:lsdException w:name="Grid Table 2 Accent 4" w:uiPriority="47"/>
+    <w:lsdException w:name="Grid Table 3 Accent 4" w:uiPriority="48"/>
+    <w:lsdException w:name="Grid Table 4 Accent 4" w:uiPriority="49"/>
+    <w:lsdException w:name="Grid Table 5 Dark Accent 4" w:uiPriority="50"/>
+    <w:lsdException w:name="Grid Table 6 Colorful Accent 4" w:uiPriority="51"/>
+    <w:lsdException w:name="Grid Table 7 Colorful Accent 4" w:uiPriority="52"/>
+    <w:lsdException w:name="Grid Table 1 Light Accent 5" w:uiPriority="46"/>
+    <w:lsdException w:name="Grid Table 2 Accent 5" w:uiPriority="47"/>
+    <w:lsdException w:name="Grid Table 3 Accent 5" w:uiPriority="48"/>
+    <w:lsdException w:name="Grid Table 4 Accent 5" w:uiPriority="49"/>
+    <w:lsdException w:name="Grid Table 5 Dark Accent 5" w:uiPriority="50"/>
+    <w:lsdException w:name="Grid Table 6 Colorful Accent 5" w:uiPriority="51"/>
+    <w:lsdException w:name="Grid Table 7 Colorful Accent 5" w:uiPriority="52"/>
+    <w:lsdException w:name="Grid Table 1 Light Accent 6" w:uiPriority="46"/>
+    <w:lsdException w:name="Grid Table 2 Accent 6" w:uiPriority="47"/>
+    <w:lsdException w:name="Grid Table 3 Accent 6" w:uiPriority="48"/>
+    <w:lsdException w:name="Grid Table 4 Accent 6" w:uiPriority="49"/>
+    <w:lsdException w:name="Grid Table 5 Dark Accent 6" w:uiPriority="50"/>
+    <w:lsdException w:name="Grid Table 6 Colorful Accent 6" w:uiPriority="51"/>
+    <w:lsdException w:name="Grid Table 7 Colorful Accent 6" w:uiPriority="52"/>
+    <w:lsdException w:name="List Table 1 Light" w:uiPriority="46"/>
+    <w:lsdException w:name="List Table 2" w:uiPriority="47"/>
+    <w:lsdException w:name="List Table 3" w:uiPriority="48"/>
+    <w:lsdException w:name="List Table 4" w:uiPriority="49"/>
+    <w:lsdException w:name="List Table 5 Dark" w:uiPriority="50"/>
+    <w:lsdException w:name="List Table 6 Colorful" w:uiPriority="51"/>
+    <w:lsdException w:name="List Table 7 Colorful" w:uiPriority="52"/>
+    <w:lsdException w:name="List Table 1 Light Accent 1" w:uiPriority="46"/>
+    <w:lsdException w:name="List Table 2 Accent 1" w:uiPriority="47"/>
+    <w:lsdException w:name="List Table 3 Accent 1" w:uiPriority="48"/>
+    <w:lsdException w:name="List Table 4 Accent 1" w:uiPriority="49"/>
+    <w:lsdException w:name="List Table 5 Dark Accent 1" w:uiPriority="50"/>
+    <w:lsdException w:name="List Table 6 Colorful Accent 1" w:uiPriority="51"/>
+    <w:lsdException w:name="List Table 7 Colorful Accent 1" w:uiPriority="52"/>
+    <w:lsdException w:name="List Table 1 Light Accent 2" w:uiPriority="46"/>
+    <w:lsdException w:name="List Table 2 Accent 2" w:uiPriority="47"/>
+    <w:lsdException w:name="List Table 3 Accent 2" w:uiPriority="48"/>
+    <w:lsdException w:name="List Table 4 Accent 2" w:uiPriority="49"/>
+    <w:lsdException w:name="List Table 5 Dark Accent 2" w:uiPriority="50"/>
+    <w:lsdException w:name="List Table 6 Colorful Accent 2" w:uiPriority="51"/>
+    <w:lsdException w:name="List Table 7 Colorful Accent 2" w:uiPriority="52"/>
+    <w:lsdException w:name="List Table 1 Light Accent 3" w:uiPriority="46"/>
+    <w:lsdException w:name="List Table 2 Accent 3" w:uiPriority="47"/>
+    <w:lsdException w:name="List Table 3 Accent 3" w:uiPriority="48"/>
+    <w:lsdException w:name="List Table 4 Accent 3" w:uiPriority="49"/>
+    <w:lsdException w:name="List Table 5 Dark Accent 3" w:uiPriority="50"/>
+    <w:lsdException w:name="List Table 6 Colorful Accent 3" w:uiPriority="51"/>
+    <w:lsdException w:name="List Table 7 Colorful Accent 3" w:uiPriority="52"/>
+    <w:lsdException w:name="List Table 1 Light Accent 4" w:uiPriority="46"/>
+    <w:lsdException w:name="List Table 2 Accent 4" w:uiPriority="47"/>
+    <w:lsdException w:name="List Table 3 Accent 4" w:uiPriority="48"/>
+    <w:lsdException w:name="List Table 4 Accent 4" w:uiPriority="49"/>
+    <w:lsdException w:name="List Table 5 Dark Accent 4" w:uiPriority="50"/>
+    <w:lsdException w:name="List Table 6 Colorful Accent 4" w:uiPriority="51"/>
+    <w:lsdException w:name="List Table 7 Colorful Accent 4" w:uiPriority="52"/>
+    <w:lsdException w:name="List Table 1 Light Accent 5" w:uiPriority="46"/>
+    <w:lsdException w:name="List Table 2 Accent 5" w:uiPriority="47"/>
+    <w:lsdException w:name="List Table 3 Accent 5" w:uiPriority="48"/>
+    <w:lsdException w:name="List Table 4 Accent 5" w:uiPriority="49"/>
+    <w:lsdException w:name="List Table 5 Dark Accent 5" w:uiPriority="50"/>
+    <w:lsdException w:name="List Table 6 Colorful Accent 5" w:uiPriority="51"/>
+    <w:lsdException w:name="List Table 7 Colorful Accent 5" w:uiPriority="52"/>
+    <w:lsdException w:name="List Table 1 Light Accent 6" w:uiPriority="46"/>
+    <w:lsdException w:name="List Table 2 Accent 6" w:uiPriority="47"/>
+    <w:lsdException w:name="List Table 3 Accent 6" w:uiPriority="48"/>
+    <w:lsdException w:name="List Table 4 Accent 6" w:uiPriority="49"/>
+    <w:lsdException w:name="List Table 5 Dark Accent 6" w:uiPriority="50"/>
+    <w:lsdException w:name="List Table 6 Colorful Accent 6" w:uiPriority="51"/>
+    <w:lsdException w:name="List Table 7 Colorful Accent 6" w:uiPriority="52"/>
+    <w:lsdException w:name="Mention" w:semiHidden="1" w:unhideWhenUsed="1"/>
+    <w:lsdException w:name="Smart Hyperlink" w:semiHidden="1" w:unhideWhenUsed="1"/>
+    <w:lsdException w:name="Hashtag" w:semiHidden="1" w:unhideWhenUsed="1"/>
+    <w:lsdException w:name="Unresolved Mention" w:semiHidden="1" w:unhideWhenUsed="1"/>
   </w:latentStyles>
   <w:style w:type="paragraph" w:default="1" w:styleId="a">
     <w:name w:val="Normal"/>
@@ -1398,7 +1608,6 @@
     <w:uiPriority w:val="99"/>
     <w:semiHidden/>
     <w:unhideWhenUsed/>
-    <w:qFormat/>
     <w:tblPr>
       <w:tblInd w:w="0" w:type="dxa"/>
       <w:tblCellMar>
@@ -1418,7 +1627,7 @@
   <w:style w:type="paragraph" w:styleId="a3">
     <w:name w:val="Balloon Text"/>
     <w:basedOn w:val="a"/>
-    <w:link w:val="Char"/>
+    <w:link w:val="a4"/>
     <w:uiPriority w:val="99"/>
     <w:semiHidden/>
     <w:unhideWhenUsed/>
@@ -1431,8 +1640,8 @@
       <w:szCs w:val="18"/>
     </w:rPr>
   </w:style>
-  <w:style w:type="character" w:customStyle="1" w:styleId="Char">
-    <w:name w:val="批注框文本 Char"/>
+  <w:style w:type="character" w:customStyle="1" w:styleId="a4">
+    <w:name w:val="批注框文本 字符"/>
     <w:basedOn w:val="a0"/>
     <w:link w:val="a3"/>
     <w:uiPriority w:val="99"/>
@@ -1444,10 +1653,10 @@
       <w:szCs w:val="18"/>
     </w:rPr>
   </w:style>
-  <w:style w:type="paragraph" w:styleId="a4">
+  <w:style w:type="paragraph" w:styleId="a5">
     <w:name w:val="header"/>
     <w:basedOn w:val="a"/>
-    <w:link w:val="Char0"/>
+    <w:link w:val="a6"/>
     <w:uiPriority w:val="99"/>
     <w:semiHidden/>
     <w:unhideWhenUsed/>
@@ -1467,10 +1676,10 @@
       <w:szCs w:val="18"/>
     </w:rPr>
   </w:style>
-  <w:style w:type="character" w:customStyle="1" w:styleId="Char0">
-    <w:name w:val="页眉 Char"/>
+  <w:style w:type="character" w:customStyle="1" w:styleId="a6">
+    <w:name w:val="页眉 字符"/>
     <w:basedOn w:val="a0"/>
-    <w:link w:val="a4"/>
+    <w:link w:val="a5"/>
     <w:uiPriority w:val="99"/>
     <w:semiHidden/>
     <w:rsid w:val="006C34E0"/>
@@ -1480,10 +1689,10 @@
       <w:szCs w:val="18"/>
     </w:rPr>
   </w:style>
-  <w:style w:type="paragraph" w:styleId="a5">
+  <w:style w:type="paragraph" w:styleId="a7">
     <w:name w:val="footer"/>
     <w:basedOn w:val="a"/>
-    <w:link w:val="Char1"/>
+    <w:link w:val="a8"/>
     <w:uiPriority w:val="99"/>
     <w:semiHidden/>
     <w:unhideWhenUsed/>
@@ -1499,10 +1708,10 @@
       <w:szCs w:val="18"/>
     </w:rPr>
   </w:style>
-  <w:style w:type="character" w:customStyle="1" w:styleId="Char1">
-    <w:name w:val="页脚 Char"/>
+  <w:style w:type="character" w:customStyle="1" w:styleId="a8">
+    <w:name w:val="页脚 字符"/>
     <w:basedOn w:val="a0"/>
-    <w:link w:val="a5"/>
+    <w:link w:val="a7"/>
     <w:uiPriority w:val="99"/>
     <w:semiHidden/>
     <w:rsid w:val="006C34E0"/>
